--- a/Projektplan _scrum.docx
+++ b/Projektplan _scrum.docx
@@ -110,7 +110,25 @@
           <w:szCs w:val="24"/>
           <w:lang w:eastAsia="de-DE"/>
         </w:rPr>
-        <w:t>tensuche, Sortierung, Bereini</w:t>
+        <w:t xml:space="preserve">tensuche, </w:t>
+      </w:r>
+      <w:r>
+        <w:rPr>
+          <w:rFonts w:ascii="Times New Roman" w:eastAsia="Times New Roman" w:hAnsi="Times New Roman" w:cs="Times New Roman"/>
+          <w:sz w:val="24"/>
+          <w:szCs w:val="24"/>
+          <w:lang w:eastAsia="de-DE"/>
+        </w:rPr>
+        <w:t xml:space="preserve">Datendownload, </w:t>
+      </w:r>
+      <w:r>
+        <w:rPr>
+          <w:rFonts w:ascii="Times New Roman" w:eastAsia="Times New Roman" w:hAnsi="Times New Roman" w:cs="Times New Roman"/>
+          <w:sz w:val="24"/>
+          <w:szCs w:val="24"/>
+          <w:lang w:eastAsia="de-DE"/>
+        </w:rPr>
+        <w:t>Sortierung, Bereini</w:t>
       </w:r>
       <w:r>
         <w:rPr>
@@ -267,25 +285,14 @@
       </w:pPr>
       <w:r>
         <w:rPr>
-          <w:rFonts w:ascii="Segoe UI Symbol" w:eastAsia="Times New Roman" w:hAnsi="Segoe UI Symbol" w:cs="Segoe UI Symbol"/>
+          <w:rFonts w:ascii="Times New Roman" w:eastAsia="Times New Roman" w:hAnsi="Times New Roman" w:cs="Times New Roman"/>
           <w:b/>
           <w:bCs/>
           <w:sz w:val="36"/>
           <w:szCs w:val="36"/>
           <w:lang w:eastAsia="de-DE"/>
         </w:rPr>
-        <w:t>🗓</w:t>
-      </w:r>
-      <w:r>
-        <w:rPr>
-          <w:rFonts w:ascii="Times New Roman" w:eastAsia="Times New Roman" w:hAnsi="Times New Roman" w:cs="Times New Roman"/>
-          <w:b/>
-          <w:bCs/>
-          <w:sz w:val="36"/>
-          <w:szCs w:val="36"/>
-          <w:lang w:eastAsia="de-DE"/>
-        </w:rPr>
-        <w:t>️ Zeitplan Woche für Woche</w:t>
+        <w:t xml:space="preserve"> Zeitplan Woche für Woche</w:t>
       </w:r>
     </w:p>
     <w:p>
@@ -446,6 +453,15 @@
         </w:rPr>
         <w:t xml:space="preserve"> formulieren</w:t>
       </w:r>
+      <w:r>
+        <w:rPr>
+          <w:rFonts w:ascii="Times New Roman" w:eastAsia="Times New Roman" w:hAnsi="Times New Roman" w:cs="Times New Roman"/>
+          <w:sz w:val="24"/>
+          <w:szCs w:val="24"/>
+          <w:lang w:eastAsia="de-DE"/>
+        </w:rPr>
+        <w:t>: Buchmarktanalyse</w:t>
+      </w:r>
     </w:p>
     <w:p>
       <w:pPr>
@@ -595,6 +611,21 @@
         </w:rPr>
         <w:t xml:space="preserve"> </w:t>
       </w:r>
+    </w:p>
+    <w:p>
+      <w:pPr>
+        <w:numPr>
+          <w:ilvl w:val="1"/>
+          <w:numId w:val="8"/>
+        </w:numPr>
+        <w:spacing w:before="100" w:beforeAutospacing="1" w:after="100" w:afterAutospacing="1" w:line="240" w:lineRule="auto"/>
+        <w:rPr>
+          <w:rFonts w:ascii="Times New Roman" w:eastAsia="Times New Roman" w:hAnsi="Times New Roman" w:cs="Times New Roman"/>
+          <w:sz w:val="24"/>
+          <w:szCs w:val="24"/>
+          <w:lang w:eastAsia="de-DE"/>
+        </w:rPr>
+      </w:pPr>
       <w:proofErr w:type="spellStart"/>
       <w:r>
         <w:rPr>
@@ -613,17 +644,174 @@
           <w:szCs w:val="24"/>
           <w:lang w:eastAsia="de-DE"/>
         </w:rPr>
-        <w:t xml:space="preserve"> Projekt erstellen,</w:t>
-      </w:r>
-      <w:r>
-        <w:rPr>
-          <w:rFonts w:ascii="Times New Roman" w:eastAsia="Times New Roman" w:hAnsi="Times New Roman" w:cs="Times New Roman"/>
-          <w:sz w:val="24"/>
-          <w:szCs w:val="24"/>
-          <w:lang w:eastAsia="de-DE"/>
-        </w:rPr>
-        <w:t xml:space="preserve"> Rohdatenimport, Struktur analysieren</w:t>
-      </w:r>
+        <w:t xml:space="preserve"> Projekt erstellen</w:t>
+      </w:r>
+      <w:r>
+        <w:rPr>
+          <w:rFonts w:ascii="Times New Roman" w:eastAsia="Times New Roman" w:hAnsi="Times New Roman" w:cs="Times New Roman"/>
+          <w:sz w:val="24"/>
+          <w:szCs w:val="24"/>
+          <w:lang w:eastAsia="de-DE"/>
+        </w:rPr>
+        <w:t xml:space="preserve"> </w:t>
+      </w:r>
+    </w:p>
+    <w:p>
+      <w:pPr>
+        <w:numPr>
+          <w:ilvl w:val="1"/>
+          <w:numId w:val="8"/>
+        </w:numPr>
+        <w:spacing w:before="100" w:beforeAutospacing="1" w:after="100" w:afterAutospacing="1" w:line="240" w:lineRule="auto"/>
+        <w:rPr>
+          <w:rFonts w:ascii="Times New Roman" w:eastAsia="Times New Roman" w:hAnsi="Times New Roman" w:cs="Times New Roman"/>
+          <w:sz w:val="24"/>
+          <w:szCs w:val="24"/>
+          <w:lang w:eastAsia="de-DE"/>
+        </w:rPr>
+      </w:pPr>
+      <w:r>
+        <w:rPr>
+          <w:rFonts w:ascii="Times New Roman" w:eastAsia="Times New Roman" w:hAnsi="Times New Roman" w:cs="Times New Roman"/>
+          <w:sz w:val="24"/>
+          <w:szCs w:val="24"/>
+          <w:lang w:eastAsia="de-DE"/>
+        </w:rPr>
+        <w:t>Rohdatenimport</w:t>
+      </w:r>
+    </w:p>
+    <w:p>
+      <w:pPr>
+        <w:numPr>
+          <w:ilvl w:val="1"/>
+          <w:numId w:val="8"/>
+        </w:numPr>
+        <w:spacing w:before="100" w:beforeAutospacing="1" w:after="100" w:afterAutospacing="1" w:line="240" w:lineRule="auto"/>
+        <w:rPr>
+          <w:rFonts w:ascii="Times New Roman" w:eastAsia="Times New Roman" w:hAnsi="Times New Roman" w:cs="Times New Roman"/>
+          <w:sz w:val="24"/>
+          <w:szCs w:val="24"/>
+          <w:lang w:eastAsia="de-DE"/>
+        </w:rPr>
+      </w:pPr>
+      <w:r>
+        <w:rPr>
+          <w:rFonts w:ascii="Times New Roman" w:eastAsia="Times New Roman" w:hAnsi="Times New Roman" w:cs="Times New Roman"/>
+          <w:sz w:val="24"/>
+          <w:szCs w:val="24"/>
+          <w:lang w:eastAsia="de-DE"/>
+        </w:rPr>
+        <w:t xml:space="preserve">Ausgewählte </w:t>
+      </w:r>
+      <w:r>
+        <w:rPr>
+          <w:rFonts w:ascii="Times New Roman" w:eastAsia="Times New Roman" w:hAnsi="Times New Roman" w:cs="Times New Roman"/>
+          <w:sz w:val="24"/>
+          <w:szCs w:val="24"/>
+          <w:lang w:eastAsia="de-DE"/>
+        </w:rPr>
+        <w:t>Test-</w:t>
+      </w:r>
+      <w:r>
+        <w:rPr>
+          <w:rFonts w:ascii="Times New Roman" w:eastAsia="Times New Roman" w:hAnsi="Times New Roman" w:cs="Times New Roman"/>
+          <w:sz w:val="24"/>
+          <w:szCs w:val="24"/>
+          <w:lang w:eastAsia="de-DE"/>
+        </w:rPr>
+        <w:t>Daten</w:t>
+      </w:r>
+      <w:r>
+        <w:rPr>
+          <w:rFonts w:ascii="Times New Roman" w:eastAsia="Times New Roman" w:hAnsi="Times New Roman" w:cs="Times New Roman"/>
+          <w:sz w:val="24"/>
+          <w:szCs w:val="24"/>
+          <w:lang w:eastAsia="de-DE"/>
+        </w:rPr>
+        <w:t>s</w:t>
+      </w:r>
+      <w:r>
+        <w:rPr>
+          <w:rFonts w:ascii="Times New Roman" w:eastAsia="Times New Roman" w:hAnsi="Times New Roman" w:cs="Times New Roman"/>
+          <w:sz w:val="24"/>
+          <w:szCs w:val="24"/>
+          <w:lang w:eastAsia="de-DE"/>
+        </w:rPr>
+        <w:t>truktur analysieren</w:t>
+      </w:r>
+    </w:p>
+    <w:p>
+      <w:pPr>
+        <w:numPr>
+          <w:ilvl w:val="1"/>
+          <w:numId w:val="8"/>
+        </w:numPr>
+        <w:spacing w:before="100" w:beforeAutospacing="1" w:after="100" w:afterAutospacing="1" w:line="240" w:lineRule="auto"/>
+        <w:rPr>
+          <w:rFonts w:ascii="Times New Roman" w:eastAsia="Times New Roman" w:hAnsi="Times New Roman" w:cs="Times New Roman"/>
+          <w:sz w:val="24"/>
+          <w:szCs w:val="24"/>
+          <w:lang w:eastAsia="de-DE"/>
+        </w:rPr>
+      </w:pPr>
+      <w:r>
+        <w:rPr>
+          <w:rFonts w:ascii="Times New Roman" w:eastAsia="Times New Roman" w:hAnsi="Times New Roman" w:cs="Times New Roman"/>
+          <w:sz w:val="24"/>
+          <w:szCs w:val="24"/>
+          <w:lang w:eastAsia="de-DE"/>
+        </w:rPr>
+        <w:t>Erstes Thema: Bestselleranalyse/50 berühmte Büche</w:t>
+      </w:r>
+      <w:r>
+        <w:rPr>
+          <w:rFonts w:ascii="Times New Roman" w:eastAsia="Times New Roman" w:hAnsi="Times New Roman" w:cs="Times New Roman"/>
+          <w:sz w:val="24"/>
+          <w:szCs w:val="24"/>
+          <w:lang w:eastAsia="de-DE"/>
+        </w:rPr>
+        <w:sym w:font="Wingdings" w:char="F0E0"/>
+      </w:r>
+      <w:r>
+        <w:rPr>
+          <w:rFonts w:ascii="Times New Roman" w:eastAsia="Times New Roman" w:hAnsi="Times New Roman" w:cs="Times New Roman"/>
+          <w:sz w:val="24"/>
+          <w:szCs w:val="24"/>
+          <w:lang w:eastAsia="de-DE"/>
+        </w:rPr>
+        <w:t xml:space="preserve"> </w:t>
+      </w:r>
+      <w:proofErr w:type="spellStart"/>
+      <w:r>
+        <w:rPr>
+          <w:rFonts w:ascii="Times New Roman" w:eastAsia="Times New Roman" w:hAnsi="Times New Roman" w:cs="Times New Roman"/>
+          <w:sz w:val="24"/>
+          <w:szCs w:val="24"/>
+          <w:lang w:eastAsia="de-DE"/>
+        </w:rPr>
+        <w:t>Streemlit</w:t>
+      </w:r>
+      <w:proofErr w:type="spellEnd"/>
+      <w:r>
+        <w:rPr>
+          <w:rFonts w:ascii="Times New Roman" w:eastAsia="Times New Roman" w:hAnsi="Times New Roman" w:cs="Times New Roman"/>
+          <w:sz w:val="24"/>
+          <w:szCs w:val="24"/>
+          <w:lang w:eastAsia="de-DE"/>
+        </w:rPr>
+        <w:t xml:space="preserve"> einfach </w:t>
+      </w:r>
+      <w:proofErr w:type="spellStart"/>
+      <w:r>
+        <w:rPr>
+          <w:rFonts w:ascii="Times New Roman" w:eastAsia="Times New Roman" w:hAnsi="Times New Roman" w:cs="Times New Roman"/>
+          <w:sz w:val="24"/>
+          <w:szCs w:val="24"/>
+          <w:lang w:eastAsia="de-DE"/>
+        </w:rPr>
+        <w:t>vesualisieren</w:t>
+      </w:r>
+      <w:proofErr w:type="spellEnd"/>
     </w:p>
     <w:p>
       <w:pPr>
@@ -639,15 +827,8 @@
           <w:lang w:eastAsia="de-DE"/>
         </w:rPr>
       </w:pPr>
-      <w:r>
-        <w:rPr>
-          <w:rFonts w:ascii="Segoe UI Symbol" w:eastAsia="Times New Roman" w:hAnsi="Segoe UI Symbol" w:cs="Segoe UI Symbol"/>
-          <w:sz w:val="24"/>
-          <w:szCs w:val="24"/>
-          <w:lang w:eastAsia="de-DE"/>
-        </w:rPr>
-        <w:t>📌</w:t>
-      </w:r>
+      <w:bookmarkStart w:id="0" w:name="_GoBack"/>
+      <w:bookmarkEnd w:id="0"/>
       <w:r>
         <w:rPr>
           <w:rFonts w:ascii="Times New Roman" w:eastAsia="Times New Roman" w:hAnsi="Times New Roman" w:cs="Times New Roman"/>
@@ -712,130 +893,173 @@
         </w:rPr>
         <w:t>Datensuche und Download:</w:t>
       </w:r>
-      <w:bookmarkStart w:id="0" w:name="_GoBack"/>
-      <w:bookmarkEnd w:id="0"/>
     </w:p>
     <w:p>
       <w:pPr>
         <w:spacing w:before="100" w:beforeAutospacing="1" w:after="100" w:afterAutospacing="1" w:line="240" w:lineRule="auto"/>
         <w:rPr>
-          <w:rFonts w:ascii="Times New Roman" w:eastAsia="Times New Roman" w:hAnsi="Times New Roman" w:cs="Times New Roman"/>
-          <w:color w:val="FF0000"/>
-          <w:sz w:val="24"/>
-          <w:szCs w:val="24"/>
-          <w:lang w:eastAsia="de-DE"/>
-        </w:rPr>
-      </w:pPr>
-      <w:hyperlink r:id="rId5" w:history="1">
-        <w:r>
-          <w:rPr>
-            <w:rStyle w:val="Hyperlink"/>
-            <w:rFonts w:ascii="Times New Roman" w:eastAsia="Times New Roman" w:hAnsi="Times New Roman" w:cs="Times New Roman"/>
-            <w:color w:val="FF0000"/>
-            <w:sz w:val="24"/>
-            <w:szCs w:val="24"/>
-            <w:lang w:eastAsia="de-DE"/>
-          </w:rPr>
-          <w:t>https://developers.google.com/books/docs/v1/getting_started?hl=de</w:t>
-        </w:r>
-      </w:hyperlink>
+          <w:rStyle w:val="Hyperlink"/>
+          <w:rFonts w:ascii="Times New Roman" w:eastAsia="Times New Roman" w:hAnsi="Times New Roman" w:cs="Times New Roman"/>
+          <w:color w:val="auto"/>
+          <w:sz w:val="24"/>
+          <w:szCs w:val="24"/>
+          <w:u w:val="none"/>
+          <w:lang w:eastAsia="de-DE"/>
+        </w:rPr>
+      </w:pPr>
+      <w:r>
+        <w:rPr>
+          <w:rStyle w:val="Hyperlink"/>
+          <w:rFonts w:ascii="Times New Roman" w:eastAsia="Times New Roman" w:hAnsi="Times New Roman" w:cs="Times New Roman"/>
+          <w:color w:val="auto"/>
+          <w:sz w:val="24"/>
+          <w:szCs w:val="24"/>
+          <w:u w:val="none"/>
+          <w:lang w:eastAsia="de-DE"/>
+        </w:rPr>
+        <w:sym w:font="Wingdings" w:char="F0E0"/>
+      </w:r>
+      <w:r>
+        <w:rPr>
+          <w:rStyle w:val="Hyperlink"/>
+          <w:rFonts w:ascii="Times New Roman" w:eastAsia="Times New Roman" w:hAnsi="Times New Roman" w:cs="Times New Roman"/>
+          <w:color w:val="auto"/>
+          <w:sz w:val="24"/>
+          <w:szCs w:val="24"/>
+          <w:u w:val="none"/>
+          <w:lang w:eastAsia="de-DE"/>
+        </w:rPr>
+        <w:t>Siehe Datei</w:t>
+      </w:r>
+      <w:r>
+        <w:rPr>
+          <w:rStyle w:val="Hyperlink"/>
+          <w:rFonts w:ascii="Times New Roman" w:eastAsia="Times New Roman" w:hAnsi="Times New Roman" w:cs="Times New Roman"/>
+          <w:color w:val="auto"/>
+          <w:sz w:val="24"/>
+          <w:szCs w:val="24"/>
+          <w:u w:val="none"/>
+          <w:lang w:eastAsia="de-DE"/>
+        </w:rPr>
+        <w:t>en</w:t>
+      </w:r>
+      <w:r>
+        <w:rPr>
+          <w:rStyle w:val="Hyperlink"/>
+          <w:rFonts w:ascii="Times New Roman" w:eastAsia="Times New Roman" w:hAnsi="Times New Roman" w:cs="Times New Roman"/>
+          <w:b/>
+          <w:color w:val="auto"/>
+          <w:sz w:val="24"/>
+          <w:szCs w:val="24"/>
+          <w:u w:val="none"/>
+          <w:lang w:eastAsia="de-DE"/>
+        </w:rPr>
+        <w:t>:</w:t>
+      </w:r>
+      <w:r>
+        <w:rPr>
+          <w:rStyle w:val="Hyperlink"/>
+          <w:rFonts w:ascii="Times New Roman" w:eastAsia="Times New Roman" w:hAnsi="Times New Roman" w:cs="Times New Roman"/>
+          <w:b/>
+          <w:color w:val="auto"/>
+          <w:sz w:val="24"/>
+          <w:szCs w:val="24"/>
+          <w:u w:val="none"/>
+          <w:lang w:eastAsia="de-DE"/>
+        </w:rPr>
+        <w:t xml:space="preserve"> </w:t>
+      </w:r>
+      <w:proofErr w:type="spellStart"/>
+      <w:r>
+        <w:rPr>
+          <w:rStyle w:val="Hyperlink"/>
+          <w:rFonts w:ascii="Times New Roman" w:eastAsia="Times New Roman" w:hAnsi="Times New Roman" w:cs="Times New Roman"/>
+          <w:b/>
+          <w:color w:val="auto"/>
+          <w:sz w:val="24"/>
+          <w:szCs w:val="24"/>
+          <w:u w:val="none"/>
+          <w:lang w:eastAsia="de-DE"/>
+        </w:rPr>
+        <w:t>links_mit_info</w:t>
+      </w:r>
+      <w:proofErr w:type="spellEnd"/>
+      <w:r>
+        <w:rPr>
+          <w:rStyle w:val="Hyperlink"/>
+          <w:rFonts w:ascii="Times New Roman" w:eastAsia="Times New Roman" w:hAnsi="Times New Roman" w:cs="Times New Roman"/>
+          <w:b/>
+          <w:color w:val="auto"/>
+          <w:sz w:val="24"/>
+          <w:szCs w:val="24"/>
+          <w:u w:val="none"/>
+          <w:lang w:eastAsia="de-DE"/>
+        </w:rPr>
+        <w:t xml:space="preserve"> </w:t>
+      </w:r>
     </w:p>
     <w:p>
       <w:pPr>
         <w:spacing w:before="100" w:beforeAutospacing="1" w:after="100" w:afterAutospacing="1" w:line="240" w:lineRule="auto"/>
         <w:rPr>
           <w:rFonts w:ascii="Times New Roman" w:eastAsia="Times New Roman" w:hAnsi="Times New Roman" w:cs="Times New Roman"/>
-          <w:sz w:val="24"/>
-          <w:szCs w:val="24"/>
-          <w:lang w:eastAsia="de-DE"/>
-        </w:rPr>
-      </w:pPr>
-      <w:r>
-        <w:rPr>
-          <w:rFonts w:ascii="Times New Roman" w:eastAsia="Times New Roman" w:hAnsi="Times New Roman" w:cs="Times New Roman"/>
-          <w:color w:val="FF0000"/>
-          <w:sz w:val="24"/>
-          <w:szCs w:val="24"/>
-          <w:lang w:eastAsia="de-DE"/>
-        </w:rPr>
-        <w:t>-</w:t>
-      </w:r>
-      <w:r>
-        <w:rPr>
-          <w:rFonts w:ascii="Times New Roman" w:eastAsia="Times New Roman" w:hAnsi="Times New Roman" w:cs="Times New Roman"/>
-          <w:color w:val="FF0000"/>
-          <w:sz w:val="24"/>
-          <w:szCs w:val="24"/>
+          <w:b/>
+          <w:sz w:val="24"/>
+          <w:szCs w:val="24"/>
+          <w:lang w:eastAsia="de-DE"/>
+        </w:rPr>
+      </w:pPr>
+      <w:r>
+        <w:rPr>
+          <w:rStyle w:val="Hyperlink"/>
+          <w:rFonts w:ascii="Times New Roman" w:eastAsia="Times New Roman" w:hAnsi="Times New Roman" w:cs="Times New Roman"/>
+          <w:color w:val="auto"/>
+          <w:sz w:val="24"/>
+          <w:szCs w:val="24"/>
+          <w:u w:val="none"/>
           <w:lang w:eastAsia="de-DE"/>
         </w:rPr>
         <w:sym w:font="Wingdings" w:char="F0E0"/>
       </w:r>
       <w:r>
         <w:rPr>
-          <w:rFonts w:ascii="Times New Roman" w:eastAsia="Times New Roman" w:hAnsi="Times New Roman" w:cs="Times New Roman"/>
-          <w:color w:val="FF0000"/>
-          <w:sz w:val="24"/>
-          <w:szCs w:val="24"/>
-          <w:lang w:eastAsia="de-DE"/>
-        </w:rPr>
-        <w:t xml:space="preserve">muss noch geklärt werden, wie das </w:t>
+          <w:rStyle w:val="Hyperlink"/>
+          <w:rFonts w:ascii="Times New Roman" w:eastAsia="Times New Roman" w:hAnsi="Times New Roman" w:cs="Times New Roman"/>
+          <w:color w:val="auto"/>
+          <w:sz w:val="24"/>
+          <w:szCs w:val="24"/>
+          <w:u w:val="none"/>
+          <w:lang w:eastAsia="de-DE"/>
+        </w:rPr>
+        <w:t xml:space="preserve"> </w:t>
       </w:r>
       <w:proofErr w:type="spellStart"/>
       <w:r>
         <w:rPr>
-          <w:rFonts w:ascii="Times New Roman" w:eastAsia="Times New Roman" w:hAnsi="Times New Roman" w:cs="Times New Roman"/>
-          <w:color w:val="FF0000"/>
-          <w:sz w:val="24"/>
-          <w:szCs w:val="24"/>
-          <w:lang w:eastAsia="de-DE"/>
-        </w:rPr>
-        <w:t>funkzioniert</w:t>
+          <w:rStyle w:val="Hyperlink"/>
+          <w:rFonts w:ascii="Times New Roman" w:eastAsia="Times New Roman" w:hAnsi="Times New Roman" w:cs="Times New Roman"/>
+          <w:color w:val="auto"/>
+          <w:sz w:val="24"/>
+          <w:szCs w:val="24"/>
+          <w:u w:val="none"/>
+          <w:lang w:eastAsia="de-DE"/>
+        </w:rPr>
+        <w:t>Ordner:</w:t>
+      </w:r>
+      <w:r>
+        <w:rPr>
+          <w:rStyle w:val="Hyperlink"/>
+          <w:rFonts w:ascii="Times New Roman" w:eastAsia="Times New Roman" w:hAnsi="Times New Roman" w:cs="Times New Roman"/>
+          <w:b/>
+          <w:color w:val="auto"/>
+          <w:sz w:val="24"/>
+          <w:szCs w:val="24"/>
+          <w:u w:val="none"/>
+          <w:lang w:eastAsia="de-DE"/>
+        </w:rPr>
+        <w:t>Rohdaten</w:t>
       </w:r>
       <w:proofErr w:type="spellEnd"/>
-    </w:p>
-    <w:p>
-      <w:pPr>
-        <w:spacing w:before="100" w:beforeAutospacing="1" w:after="100" w:afterAutospacing="1" w:line="240" w:lineRule="auto"/>
-        <w:rPr>
-          <w:rFonts w:ascii="Times New Roman" w:eastAsia="Times New Roman" w:hAnsi="Times New Roman" w:cs="Times New Roman"/>
-          <w:sz w:val="24"/>
-          <w:szCs w:val="24"/>
-          <w:lang w:eastAsia="de-DE"/>
-        </w:rPr>
-      </w:pPr>
-      <w:r>
-        <w:rPr>
-          <w:rFonts w:ascii="Times New Roman" w:eastAsia="Times New Roman" w:hAnsi="Times New Roman" w:cs="Times New Roman"/>
-          <w:sz w:val="24"/>
-          <w:szCs w:val="24"/>
-          <w:lang w:eastAsia="de-DE"/>
-        </w:rPr>
-        <w:t>Sonst:</w:t>
-      </w:r>
-      <w:r>
-        <w:t xml:space="preserve"> </w:t>
-      </w:r>
-      <w:hyperlink r:id="rId6" w:history="1">
-        <w:r>
-          <w:rPr>
-            <w:rStyle w:val="Hyperlink"/>
-            <w:rFonts w:ascii="Times New Roman" w:eastAsia="Times New Roman" w:hAnsi="Times New Roman" w:cs="Times New Roman"/>
-            <w:sz w:val="24"/>
-            <w:szCs w:val="24"/>
-            <w:lang w:eastAsia="de-DE"/>
-          </w:rPr>
-          <w:t>https://www.kaggle.com/datasets/jealousleopard/goodreadsbooks</w:t>
-        </w:r>
-      </w:hyperlink>
-      <w:r>
-        <w:rPr>
-          <w:rFonts w:ascii="Times New Roman" w:eastAsia="Times New Roman" w:hAnsi="Times New Roman" w:cs="Times New Roman"/>
-          <w:sz w:val="24"/>
-          <w:szCs w:val="24"/>
-          <w:lang w:eastAsia="de-DE"/>
-        </w:rPr>
-        <w:t xml:space="preserve"> und andere schon geladen</w:t>
-      </w:r>
     </w:p>
     <w:p>
       <w:pPr>
@@ -874,16 +1098,20 @@
       </w:pPr>
       <w:r>
         <w:rPr>
-          <w:rFonts w:ascii="Segoe UI Symbol" w:eastAsia="Times New Roman" w:hAnsi="Segoe UI Symbol" w:cs="Segoe UI Symbol"/>
+          <w:rFonts w:ascii="Times New Roman" w:eastAsia="Times New Roman" w:hAnsi="Times New Roman" w:cs="Times New Roman"/>
           <w:b/>
           <w:bCs/>
           <w:sz w:val="27"/>
           <w:szCs w:val="27"/>
           <w:lang w:eastAsia="de-DE"/>
         </w:rPr>
-        <w:t>📊</w:t>
-      </w:r>
-      <w:r>
+        <w:t>Woche 2 — Datenanalyse &amp; Basis-Dashboard</w:t>
+      </w:r>
+    </w:p>
+    <w:p>
+      <w:pPr>
+        <w:spacing w:before="100" w:beforeAutospacing="1" w:after="100" w:afterAutospacing="1" w:line="240" w:lineRule="auto"/>
+        <w:outlineLvl w:val="2"/>
         <w:rPr>
           <w:rFonts w:ascii="Times New Roman" w:eastAsia="Times New Roman" w:hAnsi="Times New Roman" w:cs="Times New Roman"/>
           <w:b/>
@@ -892,13 +1120,8 @@
           <w:szCs w:val="27"/>
           <w:lang w:eastAsia="de-DE"/>
         </w:rPr>
-        <w:t xml:space="preserve"> Woche 2 — Datenanalyse &amp; Basis-Dashboard</w:t>
-      </w:r>
-    </w:p>
-    <w:p>
-      <w:pPr>
-        <w:spacing w:before="100" w:beforeAutospacing="1" w:after="100" w:afterAutospacing="1" w:line="240" w:lineRule="auto"/>
-        <w:outlineLvl w:val="2"/>
+      </w:pPr>
+      <w:r>
         <w:rPr>
           <w:rFonts w:ascii="Times New Roman" w:eastAsia="Times New Roman" w:hAnsi="Times New Roman" w:cs="Times New Roman"/>
           <w:b/>
@@ -907,17 +1130,55 @@
           <w:szCs w:val="27"/>
           <w:lang w:eastAsia="de-DE"/>
         </w:rPr>
-      </w:pPr>
-      <w:r>
-        <w:rPr>
-          <w:rFonts w:ascii="Times New Roman" w:eastAsia="Times New Roman" w:hAnsi="Times New Roman" w:cs="Times New Roman"/>
-          <w:b/>
-          <w:bCs/>
-          <w:sz w:val="27"/>
-          <w:szCs w:val="27"/>
-          <w:lang w:eastAsia="de-DE"/>
-        </w:rPr>
         <w:t>30.06-06.07</w:t>
+      </w:r>
+    </w:p>
+    <w:p>
+      <w:pPr>
+        <w:spacing w:before="100" w:beforeAutospacing="1" w:after="100" w:afterAutospacing="1" w:line="240" w:lineRule="auto"/>
+        <w:ind w:left="720"/>
+        <w:rPr>
+          <w:rFonts w:ascii="Times New Roman" w:eastAsia="Times New Roman" w:hAnsi="Times New Roman" w:cs="Times New Roman"/>
+          <w:sz w:val="24"/>
+          <w:szCs w:val="24"/>
+          <w:lang w:eastAsia="de-DE"/>
+        </w:rPr>
+      </w:pPr>
+      <w:r>
+        <w:rPr>
+          <w:rFonts w:ascii="Times New Roman" w:eastAsia="Times New Roman" w:hAnsi="Times New Roman" w:cs="Times New Roman"/>
+          <w:sz w:val="24"/>
+          <w:szCs w:val="24"/>
+          <w:lang w:eastAsia="de-DE"/>
+        </w:rPr>
+        <w:t xml:space="preserve">Meeting </w:t>
+      </w:r>
+      <w:r>
+        <w:rPr>
+          <w:rFonts w:ascii="Times New Roman" w:eastAsia="Times New Roman" w:hAnsi="Times New Roman" w:cs="Times New Roman"/>
+          <w:sz w:val="24"/>
+          <w:szCs w:val="24"/>
+          <w:lang w:eastAsia="de-DE"/>
+        </w:rPr>
+        <w:t>30</w:t>
+      </w:r>
+      <w:r>
+        <w:rPr>
+          <w:rFonts w:ascii="Times New Roman" w:eastAsia="Times New Roman" w:hAnsi="Times New Roman" w:cs="Times New Roman"/>
+          <w:sz w:val="24"/>
+          <w:szCs w:val="24"/>
+          <w:lang w:eastAsia="de-DE"/>
+        </w:rPr>
+        <w:t xml:space="preserve">.06.2025, </w:t>
+      </w:r>
+      <w:r>
+        <w:rPr>
+          <w:rFonts w:ascii="Times New Roman" w:eastAsia="Times New Roman" w:hAnsi="Times New Roman" w:cs="Times New Roman"/>
+          <w:sz w:val="24"/>
+          <w:szCs w:val="24"/>
+          <w:lang w:eastAsia="de-DE"/>
+        </w:rPr>
+        <w:t>09:00</w:t>
       </w:r>
     </w:p>
     <w:p>
@@ -1068,7 +1329,16 @@
           <w:szCs w:val="24"/>
           <w:lang w:eastAsia="de-DE"/>
         </w:rPr>
-        <w:t>Streamlit</w:t>
+        <w:t>Stream</w:t>
+      </w:r>
+      <w:r>
+        <w:rPr>
+          <w:rFonts w:ascii="Times New Roman" w:eastAsia="Times New Roman" w:hAnsi="Times New Roman" w:cs="Times New Roman"/>
+          <w:sz w:val="24"/>
+          <w:szCs w:val="24"/>
+          <w:lang w:eastAsia="de-DE"/>
+        </w:rPr>
+        <w:t>lit</w:t>
       </w:r>
       <w:proofErr w:type="spellEnd"/>
       <w:r>
@@ -1078,7 +1348,7 @@
           <w:szCs w:val="24"/>
           <w:lang w:eastAsia="de-DE"/>
         </w:rPr>
-        <w:t>: Basis-Dashboard erstellen (mit statischer Anzeige)</w:t>
+        <w:t xml:space="preserve">: Basis-Dashboard erstellen </w:t>
       </w:r>
     </w:p>
     <w:p>
@@ -1210,6 +1480,7 @@
           <w:szCs w:val="24"/>
           <w:lang w:eastAsia="de-DE"/>
         </w:rPr>
+        <w:lastRenderedPageBreak/>
         <w:pict>
           <v:rect id="_x0000_i1027" style="width:0;height:1.5pt" o:hralign="center" o:hrstd="t" o:hr="t" fillcolor="#a0a0a0" stroked="f"/>
         </w:pict>
@@ -1230,26 +1501,14 @@
       </w:pPr>
       <w:r>
         <w:rPr>
-          <w:rFonts w:ascii="Segoe UI Symbol" w:eastAsia="Times New Roman" w:hAnsi="Segoe UI Symbol" w:cs="Segoe UI Symbol"/>
+          <w:rFonts w:ascii="Times New Roman" w:eastAsia="Times New Roman" w:hAnsi="Times New Roman" w:cs="Times New Roman"/>
           <w:b/>
           <w:bCs/>
           <w:sz w:val="27"/>
           <w:szCs w:val="27"/>
           <w:lang w:eastAsia="de-DE"/>
         </w:rPr>
-        <w:lastRenderedPageBreak/>
-        <w:t>⚙️</w:t>
-      </w:r>
-      <w:r>
-        <w:rPr>
-          <w:rFonts w:ascii="Times New Roman" w:eastAsia="Times New Roman" w:hAnsi="Times New Roman" w:cs="Times New Roman"/>
-          <w:b/>
-          <w:bCs/>
-          <w:sz w:val="27"/>
-          <w:szCs w:val="27"/>
-          <w:lang w:eastAsia="de-DE"/>
-        </w:rPr>
-        <w:t xml:space="preserve"> Woche 3 — Interaktive Features &amp; tiefergehende Analyse</w:t>
+        <w:t>Woche 3 — Interaktive Features &amp; tiefergehende Analyse</w:t>
       </w:r>
     </w:p>
     <w:p>
@@ -1501,7 +1760,7 @@
           <w:szCs w:val="27"/>
           <w:lang w:eastAsia="de-DE"/>
         </w:rPr>
-        <w:t>🧪 Woche 4 — Komplexere Visualisierungen &amp; Optimierung</w:t>
+        <w:t>Woche 4 — Komplexere Visualisierungen &amp; Optimierung</w:t>
       </w:r>
     </w:p>
     <w:p>
@@ -1713,11 +1972,7 @@
           <v:rect id="_x0000_i1029" style="width:0;height:1.5pt" o:hralign="center" o:hrstd="t" o:hr="t" fillcolor="#a0a0a0" stroked="f"/>
         </w:pict>
       </w:r>
-    </w:p>
-    <w:p>
-      <w:pPr>
-        <w:spacing w:before="100" w:beforeAutospacing="1" w:after="100" w:afterAutospacing="1" w:line="240" w:lineRule="auto"/>
-        <w:outlineLvl w:val="2"/>
+      <w:r>
         <w:rPr>
           <w:rFonts w:ascii="Times New Roman" w:eastAsia="Times New Roman" w:hAnsi="Times New Roman" w:cs="Times New Roman"/>
           <w:b/>
@@ -1726,17 +1981,7 @@
           <w:szCs w:val="27"/>
           <w:lang w:eastAsia="de-DE"/>
         </w:rPr>
-      </w:pPr>
-      <w:r>
-        <w:rPr>
-          <w:rFonts w:ascii="Times New Roman" w:eastAsia="Times New Roman" w:hAnsi="Times New Roman" w:cs="Times New Roman"/>
-          <w:b/>
-          <w:bCs/>
-          <w:sz w:val="27"/>
-          <w:szCs w:val="27"/>
-          <w:lang w:eastAsia="de-DE"/>
-        </w:rPr>
-        <w:t xml:space="preserve">🧹 Woche 5 — </w:t>
+        <w:t xml:space="preserve"> Woche 5 — </w:t>
       </w:r>
       <w:proofErr w:type="spellStart"/>
       <w:r>
@@ -1974,7 +2219,7 @@
           <w:szCs w:val="27"/>
           <w:lang w:eastAsia="de-DE"/>
         </w:rPr>
-        <w:t>🧾 Woche 6 — Präsentationsvorbereitung &amp; Projektabschluss</w:t>
+        <w:t xml:space="preserve"> Woche 6 — Präsentationsvorbereitung &amp; Projektabschluss</w:t>
       </w:r>
     </w:p>
     <w:p>
@@ -2193,28 +2438,6 @@
           <w:lang w:eastAsia="de-DE"/>
         </w:rPr>
       </w:pPr>
-      <w:r>
-        <w:rPr>
-          <w:rFonts w:ascii="Segoe UI Symbol" w:eastAsia="Times New Roman" w:hAnsi="Segoe UI Symbol" w:cs="Segoe UI Symbol"/>
-          <w:b/>
-          <w:bCs/>
-          <w:sz w:val="36"/>
-          <w:szCs w:val="36"/>
-          <w:lang w:eastAsia="de-DE"/>
-        </w:rPr>
-        <w:t>📌</w:t>
-      </w:r>
-      <w:r>
-        <w:rPr>
-          <w:rFonts w:ascii="Times New Roman" w:eastAsia="Times New Roman" w:hAnsi="Times New Roman" w:cs="Times New Roman"/>
-          <w:b/>
-          <w:bCs/>
-          <w:sz w:val="36"/>
-          <w:szCs w:val="36"/>
-          <w:lang w:eastAsia="de-DE"/>
-        </w:rPr>
-        <w:t xml:space="preserve"> </w:t>
-      </w:r>
       <w:proofErr w:type="spellStart"/>
       <w:r>
         <w:rPr>
@@ -3618,7 +3841,7 @@
         <w:sz w:val="20"/>
       </w:rPr>
     </w:lvl>
-    <w:lvl w:ilvl="1" w:tentative="1">
+    <w:lvl w:ilvl="1">
       <w:start w:val="1"/>
       <w:numFmt w:val="bullet"/>
       <w:lvlText w:val="o"/>

--- a/Projektplan _scrum.docx
+++ b/Projektplan _scrum.docx
@@ -827,8 +827,6 @@
           <w:lang w:eastAsia="de-DE"/>
         </w:rPr>
       </w:pPr>
-      <w:bookmarkStart w:id="0" w:name="_GoBack"/>
-      <w:bookmarkEnd w:id="0"/>
       <w:r>
         <w:rPr>
           <w:rFonts w:ascii="Times New Roman" w:eastAsia="Times New Roman" w:hAnsi="Times New Roman" w:cs="Times New Roman"/>
@@ -1202,7 +1200,7 @@
           <w:szCs w:val="24"/>
           <w:lang w:eastAsia="de-DE"/>
         </w:rPr>
-        <w:t>Daten bereinigen, normalisieren</w:t>
+        <w:t>Verschiedene Datenquelle analysieren</w:t>
       </w:r>
     </w:p>
     <w:p>
@@ -1226,16 +1224,7 @@
           <w:szCs w:val="24"/>
           <w:lang w:eastAsia="de-DE"/>
         </w:rPr>
-        <w:t xml:space="preserve">Explorative Datenanalyse </w:t>
-      </w:r>
-      <w:r>
-        <w:rPr>
-          <w:rFonts w:ascii="Times New Roman" w:eastAsia="Times New Roman" w:hAnsi="Times New Roman" w:cs="Times New Roman"/>
-          <w:sz w:val="24"/>
-          <w:szCs w:val="24"/>
-          <w:lang w:eastAsia="de-DE"/>
-        </w:rPr>
-        <w:t xml:space="preserve">: Korrelationen, Verteilungen, erste </w:t>
+        <w:t>Möglichkeiten Daten-</w:t>
       </w:r>
       <w:proofErr w:type="spellStart"/>
       <w:r>
@@ -1245,16 +1234,7 @@
           <w:szCs w:val="24"/>
           <w:lang w:eastAsia="de-DE"/>
         </w:rPr>
-        <w:t>Visu</w:t>
-      </w:r>
-      <w:r>
-        <w:rPr>
-          <w:rFonts w:ascii="Times New Roman" w:eastAsia="Times New Roman" w:hAnsi="Times New Roman" w:cs="Times New Roman"/>
-          <w:sz w:val="24"/>
-          <w:szCs w:val="24"/>
-          <w:lang w:eastAsia="de-DE"/>
-        </w:rPr>
-        <w:t>als</w:t>
+        <w:t>scraping</w:t>
       </w:r>
       <w:proofErr w:type="spellEnd"/>
       <w:r>
@@ -1264,47 +1244,7 @@
           <w:szCs w:val="24"/>
           <w:lang w:eastAsia="de-DE"/>
         </w:rPr>
-        <w:t xml:space="preserve"> (</w:t>
-      </w:r>
-      <w:proofErr w:type="spellStart"/>
-      <w:r>
-        <w:rPr>
-          <w:rFonts w:ascii="Times New Roman" w:eastAsia="Times New Roman" w:hAnsi="Times New Roman" w:cs="Times New Roman"/>
-          <w:sz w:val="24"/>
-          <w:szCs w:val="24"/>
-          <w:lang w:eastAsia="de-DE"/>
-        </w:rPr>
-        <w:t>Matplotlib</w:t>
-      </w:r>
-      <w:proofErr w:type="spellEnd"/>
-      <w:r>
-        <w:rPr>
-          <w:rFonts w:ascii="Times New Roman" w:eastAsia="Times New Roman" w:hAnsi="Times New Roman" w:cs="Times New Roman"/>
-          <w:sz w:val="24"/>
-          <w:szCs w:val="24"/>
-          <w:lang w:eastAsia="de-DE"/>
-        </w:rPr>
-        <w:t xml:space="preserve">, </w:t>
-      </w:r>
-      <w:proofErr w:type="spellStart"/>
-      <w:r>
-        <w:rPr>
-          <w:rFonts w:ascii="Times New Roman" w:eastAsia="Times New Roman" w:hAnsi="Times New Roman" w:cs="Times New Roman"/>
-          <w:sz w:val="24"/>
-          <w:szCs w:val="24"/>
-          <w:lang w:eastAsia="de-DE"/>
-        </w:rPr>
-        <w:t>Seaborn</w:t>
-      </w:r>
-      <w:proofErr w:type="spellEnd"/>
-      <w:r>
-        <w:rPr>
-          <w:rFonts w:ascii="Times New Roman" w:eastAsia="Times New Roman" w:hAnsi="Times New Roman" w:cs="Times New Roman"/>
-          <w:sz w:val="24"/>
-          <w:szCs w:val="24"/>
-          <w:lang w:eastAsia="de-DE"/>
-        </w:rPr>
-        <w:t>)</w:t>
+        <w:t xml:space="preserve"> ausprobieren</w:t>
       </w:r>
     </w:p>
     <w:p>
@@ -1321,6 +1261,15 @@
           <w:lang w:eastAsia="de-DE"/>
         </w:rPr>
       </w:pPr>
+      <w:r>
+        <w:rPr>
+          <w:rFonts w:ascii="Times New Roman" w:eastAsia="Times New Roman" w:hAnsi="Times New Roman" w:cs="Times New Roman"/>
+          <w:sz w:val="24"/>
+          <w:szCs w:val="24"/>
+          <w:lang w:eastAsia="de-DE"/>
+        </w:rPr>
+        <w:t xml:space="preserve">Größere Datei, über 1000 Bücher als  </w:t>
+      </w:r>
       <w:proofErr w:type="spellStart"/>
       <w:r>
         <w:rPr>
@@ -1329,16 +1278,7 @@
           <w:szCs w:val="24"/>
           <w:lang w:eastAsia="de-DE"/>
         </w:rPr>
-        <w:t>Stream</w:t>
-      </w:r>
-      <w:r>
-        <w:rPr>
-          <w:rFonts w:ascii="Times New Roman" w:eastAsia="Times New Roman" w:hAnsi="Times New Roman" w:cs="Times New Roman"/>
-          <w:sz w:val="24"/>
-          <w:szCs w:val="24"/>
-          <w:lang w:eastAsia="de-DE"/>
-        </w:rPr>
-        <w:t>lit</w:t>
+        <w:t>csv</w:t>
       </w:r>
       <w:proofErr w:type="spellEnd"/>
       <w:r>
@@ -1348,7 +1288,7 @@
           <w:szCs w:val="24"/>
           <w:lang w:eastAsia="de-DE"/>
         </w:rPr>
-        <w:t xml:space="preserve">: Basis-Dashboard erstellen </w:t>
+        <w:t xml:space="preserve"> Datei downloaden</w:t>
       </w:r>
     </w:p>
     <w:p>
@@ -1365,58 +1305,34 @@
           <w:lang w:eastAsia="de-DE"/>
         </w:rPr>
       </w:pPr>
-      <w:r>
-        <w:rPr>
-          <w:rFonts w:ascii="Segoe UI Symbol" w:eastAsia="Times New Roman" w:hAnsi="Segoe UI Symbol" w:cs="Segoe UI Symbol"/>
-          <w:sz w:val="24"/>
-          <w:szCs w:val="24"/>
-          <w:lang w:eastAsia="de-DE"/>
-        </w:rPr>
-        <w:t>📌</w:t>
-      </w:r>
-      <w:r>
-        <w:rPr>
-          <w:rFonts w:ascii="Times New Roman" w:eastAsia="Times New Roman" w:hAnsi="Times New Roman" w:cs="Times New Roman"/>
-          <w:sz w:val="24"/>
-          <w:szCs w:val="24"/>
-          <w:lang w:eastAsia="de-DE"/>
-        </w:rPr>
-        <w:t xml:space="preserve"> </w:t>
-      </w:r>
-      <w:r>
-        <w:rPr>
-          <w:rFonts w:ascii="Times New Roman" w:eastAsia="Times New Roman" w:hAnsi="Times New Roman" w:cs="Times New Roman"/>
-          <w:b/>
-          <w:bCs/>
-          <w:sz w:val="24"/>
-          <w:szCs w:val="24"/>
-          <w:lang w:eastAsia="de-DE"/>
-        </w:rPr>
-        <w:t xml:space="preserve">Daily </w:t>
-      </w:r>
       <w:proofErr w:type="spellStart"/>
       <w:r>
         <w:rPr>
           <w:rFonts w:ascii="Times New Roman" w:eastAsia="Times New Roman" w:hAnsi="Times New Roman" w:cs="Times New Roman"/>
-          <w:b/>
-          <w:bCs/>
-          <w:sz w:val="24"/>
-          <w:szCs w:val="24"/>
-          <w:lang w:eastAsia="de-DE"/>
-        </w:rPr>
-        <w:t>Scrums</w:t>
+          <w:sz w:val="24"/>
+          <w:szCs w:val="24"/>
+          <w:lang w:eastAsia="de-DE"/>
+        </w:rPr>
+        <w:t>Stream</w:t>
+      </w:r>
+      <w:r>
+        <w:rPr>
+          <w:rFonts w:ascii="Times New Roman" w:eastAsia="Times New Roman" w:hAnsi="Times New Roman" w:cs="Times New Roman"/>
+          <w:sz w:val="24"/>
+          <w:szCs w:val="24"/>
+          <w:lang w:eastAsia="de-DE"/>
+        </w:rPr>
+        <w:t>lit</w:t>
       </w:r>
       <w:proofErr w:type="spellEnd"/>
       <w:r>
         <w:rPr>
           <w:rFonts w:ascii="Times New Roman" w:eastAsia="Times New Roman" w:hAnsi="Times New Roman" w:cs="Times New Roman"/>
-          <w:b/>
-          <w:bCs/>
-          <w:sz w:val="24"/>
-          <w:szCs w:val="24"/>
-          <w:lang w:eastAsia="de-DE"/>
-        </w:rPr>
-        <w:t xml:space="preserve"> starten</w:t>
+          <w:sz w:val="24"/>
+          <w:szCs w:val="24"/>
+          <w:lang w:eastAsia="de-DE"/>
+        </w:rPr>
+        <w:t xml:space="preserve">: Basis-Dashboard erstellen </w:t>
       </w:r>
     </w:p>
     <w:p>
@@ -1435,24 +1351,6 @@
       </w:pPr>
       <w:r>
         <w:rPr>
-          <w:rFonts w:ascii="Segoe UI Symbol" w:eastAsia="Times New Roman" w:hAnsi="Segoe UI Symbol" w:cs="Segoe UI Symbol"/>
-          <w:sz w:val="24"/>
-          <w:szCs w:val="24"/>
-          <w:lang w:eastAsia="de-DE"/>
-        </w:rPr>
-        <w:t>📌</w:t>
-      </w:r>
-      <w:r>
-        <w:rPr>
-          <w:rFonts w:ascii="Times New Roman" w:eastAsia="Times New Roman" w:hAnsi="Times New Roman" w:cs="Times New Roman"/>
-          <w:sz w:val="24"/>
-          <w:szCs w:val="24"/>
-          <w:lang w:eastAsia="de-DE"/>
-        </w:rPr>
-        <w:t xml:space="preserve"> </w:t>
-      </w:r>
-      <w:r>
-        <w:rPr>
           <w:rFonts w:ascii="Times New Roman" w:eastAsia="Times New Roman" w:hAnsi="Times New Roman" w:cs="Times New Roman"/>
           <w:b/>
           <w:bCs/>
@@ -1535,6 +1433,65 @@
         </w:rPr>
         <w:t>07.07-13.07</w:t>
       </w:r>
+    </w:p>
+    <w:p>
+      <w:pPr>
+        <w:spacing w:before="100" w:beforeAutospacing="1" w:after="100" w:afterAutospacing="1" w:line="240" w:lineRule="auto"/>
+        <w:ind w:left="720"/>
+        <w:rPr>
+          <w:rFonts w:ascii="Times New Roman" w:eastAsia="Times New Roman" w:hAnsi="Times New Roman" w:cs="Times New Roman"/>
+          <w:sz w:val="24"/>
+          <w:szCs w:val="24"/>
+          <w:lang w:eastAsia="de-DE"/>
+        </w:rPr>
+      </w:pPr>
+      <w:r>
+        <w:rPr>
+          <w:rFonts w:ascii="Times New Roman" w:eastAsia="Times New Roman" w:hAnsi="Times New Roman" w:cs="Times New Roman"/>
+          <w:sz w:val="24"/>
+          <w:szCs w:val="24"/>
+          <w:lang w:eastAsia="de-DE"/>
+        </w:rPr>
+        <w:t xml:space="preserve">Meeting </w:t>
+      </w:r>
+      <w:r>
+        <w:rPr>
+          <w:rFonts w:ascii="Times New Roman" w:eastAsia="Times New Roman" w:hAnsi="Times New Roman" w:cs="Times New Roman"/>
+          <w:sz w:val="24"/>
+          <w:szCs w:val="24"/>
+          <w:lang w:eastAsia="de-DE"/>
+        </w:rPr>
+        <w:t>07</w:t>
+      </w:r>
+      <w:r>
+        <w:rPr>
+          <w:rFonts w:ascii="Times New Roman" w:eastAsia="Times New Roman" w:hAnsi="Times New Roman" w:cs="Times New Roman"/>
+          <w:sz w:val="24"/>
+          <w:szCs w:val="24"/>
+          <w:lang w:eastAsia="de-DE"/>
+        </w:rPr>
+        <w:t>.0</w:t>
+      </w:r>
+      <w:r>
+        <w:rPr>
+          <w:rFonts w:ascii="Times New Roman" w:eastAsia="Times New Roman" w:hAnsi="Times New Roman" w:cs="Times New Roman"/>
+          <w:sz w:val="24"/>
+          <w:szCs w:val="24"/>
+          <w:lang w:eastAsia="de-DE"/>
+        </w:rPr>
+        <w:t>7</w:t>
+      </w:r>
+      <w:r>
+        <w:rPr>
+          <w:rFonts w:ascii="Times New Roman" w:eastAsia="Times New Roman" w:hAnsi="Times New Roman" w:cs="Times New Roman"/>
+          <w:sz w:val="24"/>
+          <w:szCs w:val="24"/>
+          <w:lang w:eastAsia="de-DE"/>
+        </w:rPr>
+        <w:t>.2025, 09:00</w:t>
+      </w:r>
+      <w:bookmarkStart w:id="0" w:name="_GoBack"/>
+      <w:bookmarkEnd w:id="0"/>
     </w:p>
     <w:p>
       <w:pPr>
@@ -2513,6 +2470,7 @@
                 <w:szCs w:val="24"/>
                 <w:lang w:eastAsia="de-DE"/>
               </w:rPr>
+              <w:lastRenderedPageBreak/>
               <w:t>Scrum</w:t>
             </w:r>
             <w:proofErr w:type="spellEnd"/>
@@ -2670,7 +2628,6 @@
                 <w:szCs w:val="24"/>
                 <w:lang w:eastAsia="de-DE"/>
               </w:rPr>
-              <w:lastRenderedPageBreak/>
               <w:t xml:space="preserve">Sprint </w:t>
             </w:r>
             <w:proofErr w:type="spellStart"/>

--- a/Projektplan _scrum.docx
+++ b/Projektplan _scrum.docx
@@ -1029,35 +1029,33 @@
           <w:u w:val="none"/>
           <w:lang w:eastAsia="de-DE"/>
         </w:rPr>
+        <w:t xml:space="preserve"> Ordner:</w:t>
+      </w:r>
+      <w:r>
+        <w:rPr>
+          <w:rStyle w:val="Hyperlink"/>
+          <w:rFonts w:ascii="Times New Roman" w:eastAsia="Times New Roman" w:hAnsi="Times New Roman" w:cs="Times New Roman"/>
+          <w:color w:val="auto"/>
+          <w:sz w:val="24"/>
+          <w:szCs w:val="24"/>
+          <w:u w:val="none"/>
+          <w:lang w:eastAsia="de-DE"/>
+        </w:rPr>
         <w:t xml:space="preserve"> </w:t>
       </w:r>
-      <w:proofErr w:type="spellStart"/>
       <w:r>
         <w:rPr>
           <w:rStyle w:val="Hyperlink"/>
           <w:rFonts w:ascii="Times New Roman" w:eastAsia="Times New Roman" w:hAnsi="Times New Roman" w:cs="Times New Roman"/>
+          <w:b/>
           <w:color w:val="auto"/>
           <w:sz w:val="24"/>
           <w:szCs w:val="24"/>
           <w:u w:val="none"/>
           <w:lang w:eastAsia="de-DE"/>
         </w:rPr>
-        <w:t>Ordner:</w:t>
-      </w:r>
-      <w:r>
-        <w:rPr>
-          <w:rStyle w:val="Hyperlink"/>
-          <w:rFonts w:ascii="Times New Roman" w:eastAsia="Times New Roman" w:hAnsi="Times New Roman" w:cs="Times New Roman"/>
-          <w:b/>
-          <w:color w:val="auto"/>
-          <w:sz w:val="24"/>
-          <w:szCs w:val="24"/>
-          <w:u w:val="none"/>
-          <w:lang w:eastAsia="de-DE"/>
-        </w:rPr>
         <w:t>Rohdaten</w:t>
       </w:r>
-      <w:proofErr w:type="spellEnd"/>
     </w:p>
     <w:p>
       <w:pPr>
@@ -1103,7 +1101,18 @@
           <w:szCs w:val="27"/>
           <w:lang w:eastAsia="de-DE"/>
         </w:rPr>
-        <w:t>Woche 2 — Datenanalyse &amp; Basis-Dashboard</w:t>
+        <w:t>Woche 2 — Datenbeschaffung</w:t>
+      </w:r>
+      <w:r>
+        <w:rPr>
+          <w:rFonts w:ascii="Times New Roman" w:eastAsia="Times New Roman" w:hAnsi="Times New Roman" w:cs="Times New Roman"/>
+          <w:b/>
+          <w:bCs/>
+          <w:sz w:val="27"/>
+          <w:szCs w:val="27"/>
+          <w:lang w:eastAsia="de-DE"/>
+        </w:rPr>
+        <w:t xml:space="preserve"> &amp; Basis-Dashboard</w:t>
       </w:r>
     </w:p>
     <w:p>
@@ -1268,7 +1277,16 @@
           <w:szCs w:val="24"/>
           <w:lang w:eastAsia="de-DE"/>
         </w:rPr>
-        <w:t xml:space="preserve">Größere Datei, über 1000 Bücher als  </w:t>
+        <w:t>Größere D</w:t>
+      </w:r>
+      <w:r>
+        <w:rPr>
+          <w:rFonts w:ascii="Times New Roman" w:eastAsia="Times New Roman" w:hAnsi="Times New Roman" w:cs="Times New Roman"/>
+          <w:sz w:val="24"/>
+          <w:szCs w:val="24"/>
+          <w:lang w:eastAsia="de-DE"/>
+        </w:rPr>
+        <w:t xml:space="preserve">atei, über 1000 Bücher als  </w:t>
       </w:r>
       <w:proofErr w:type="spellStart"/>
       <w:r>
@@ -1288,7 +1306,16 @@
           <w:szCs w:val="24"/>
           <w:lang w:eastAsia="de-DE"/>
         </w:rPr>
-        <w:t xml:space="preserve"> Datei downloaden</w:t>
+        <w:t>-</w:t>
+      </w:r>
+      <w:r>
+        <w:rPr>
+          <w:rFonts w:ascii="Times New Roman" w:eastAsia="Times New Roman" w:hAnsi="Times New Roman" w:cs="Times New Roman"/>
+          <w:sz w:val="24"/>
+          <w:szCs w:val="24"/>
+          <w:lang w:eastAsia="de-DE"/>
+        </w:rPr>
+        <w:t>Datei downloaden</w:t>
       </w:r>
     </w:p>
     <w:p>
@@ -1352,12 +1379,246 @@
       <w:r>
         <w:rPr>
           <w:rFonts w:ascii="Times New Roman" w:eastAsia="Times New Roman" w:hAnsi="Times New Roman" w:cs="Times New Roman"/>
+          <w:sz w:val="24"/>
+          <w:szCs w:val="24"/>
+          <w:lang w:eastAsia="de-DE"/>
+        </w:rPr>
+        <w:t>Datenbeschaffung &amp; -integration:</w:t>
+      </w:r>
+    </w:p>
+    <w:p>
+      <w:pPr>
+        <w:pStyle w:val="StandardWeb"/>
+        <w:numPr>
+          <w:ilvl w:val="0"/>
+          <w:numId w:val="17"/>
+        </w:numPr>
+      </w:pPr>
+      <w:r>
+        <w:lastRenderedPageBreak/>
+        <w:t>Echte Bestseller-Daten (1070</w:t>
+      </w:r>
+      <w:r>
+        <w:t xml:space="preserve"> Datensätze) importiert</w:t>
+      </w:r>
+    </w:p>
+    <w:p>
+      <w:pPr>
+        <w:pStyle w:val="StandardWeb"/>
+        <w:numPr>
+          <w:ilvl w:val="0"/>
+          <w:numId w:val="17"/>
+        </w:numPr>
+      </w:pPr>
+      <w:r>
+        <w:t>Synthetisch erstellte Nicht-Bestseller-Daten</w:t>
+      </w:r>
+      <w:r>
+        <w:t xml:space="preserve">(500 Datensätze) </w:t>
+      </w:r>
+      <w:r>
+        <w:t>hinzugefügt</w:t>
+      </w:r>
+    </w:p>
+    <w:p>
+      <w:pPr>
+        <w:pStyle w:val="StandardWeb"/>
+        <w:numPr>
+          <w:ilvl w:val="0"/>
+          <w:numId w:val="17"/>
+        </w:numPr>
+        <w:rPr>
+          <w:b/>
+          <w:color w:val="FF0000"/>
+        </w:rPr>
+      </w:pPr>
+      <w:r>
+        <w:t>Echte Nicht-Bestseller-Daten ergänzt</w:t>
+      </w:r>
+      <w:r>
+        <w:t xml:space="preserve">  (2</w:t>
+      </w:r>
+      <w:r>
+        <w:t>00 Datensätze</w:t>
+      </w:r>
+      <w:r>
+        <w:rPr>
+          <w:b/>
+        </w:rPr>
+        <w:t>)</w:t>
+      </w:r>
+      <w:r>
+        <w:rPr>
+          <w:b/>
+        </w:rPr>
+        <w:sym w:font="Wingdings" w:char="F0E0"/>
+      </w:r>
+      <w:r>
+        <w:rPr>
+          <w:b/>
+        </w:rPr>
+        <w:t xml:space="preserve"> </w:t>
+      </w:r>
+      <w:r>
+        <w:rPr>
+          <w:b/>
+          <w:color w:val="FF0000"/>
+        </w:rPr>
+        <w:t>die müssen noch geprüft</w:t>
+      </w:r>
+      <w:r>
+        <w:rPr>
+          <w:b/>
+          <w:color w:val="FF0000"/>
+        </w:rPr>
+        <w:t xml:space="preserve">, </w:t>
+      </w:r>
+      <w:proofErr w:type="spellStart"/>
+      <w:r>
+        <w:rPr>
+          <w:b/>
+          <w:color w:val="FF0000"/>
+        </w:rPr>
+        <w:t>erweitrt</w:t>
+      </w:r>
+      <w:proofErr w:type="spellEnd"/>
+      <w:r>
+        <w:rPr>
+          <w:b/>
+          <w:color w:val="FF0000"/>
+        </w:rPr>
+        <w:t xml:space="preserve"> </w:t>
+      </w:r>
+      <w:r>
+        <w:rPr>
+          <w:b/>
+          <w:color w:val="FF0000"/>
+        </w:rPr>
+        <w:t xml:space="preserve">und bereinigt </w:t>
+      </w:r>
+      <w:r>
+        <w:rPr>
+          <w:b/>
+          <w:color w:val="FF0000"/>
+        </w:rPr>
+        <w:t>werden!!!!</w:t>
+      </w:r>
+    </w:p>
+    <w:p>
+      <w:pPr>
+        <w:pStyle w:val="StandardWeb"/>
+        <w:numPr>
+          <w:ilvl w:val="0"/>
+          <w:numId w:val="17"/>
+        </w:numPr>
+      </w:pPr>
+      <w:r>
+        <w:t xml:space="preserve">Alle drei Datensätze in ein gemeinsames </w:t>
+      </w:r>
+      <w:proofErr w:type="spellStart"/>
+      <w:r>
+        <w:t>DataFrame</w:t>
+      </w:r>
+      <w:proofErr w:type="spellEnd"/>
+      <w:r>
+        <w:t xml:space="preserve"> zusammengeführt </w:t>
+      </w:r>
+    </w:p>
+    <w:p>
+      <w:pPr>
+        <w:pStyle w:val="Listenabsatz"/>
+        <w:spacing w:before="100" w:beforeAutospacing="1" w:after="100" w:afterAutospacing="1" w:line="240" w:lineRule="auto"/>
+        <w:ind w:left="1080"/>
+        <w:rPr>
+          <w:rFonts w:ascii="Times New Roman" w:eastAsia="Times New Roman" w:hAnsi="Times New Roman" w:cs="Times New Roman"/>
+          <w:sz w:val="24"/>
+          <w:szCs w:val="24"/>
+          <w:lang w:eastAsia="de-DE"/>
+        </w:rPr>
+      </w:pPr>
+      <w:r>
+        <w:rPr>
+          <w:rFonts w:ascii="Times New Roman" w:eastAsia="Times New Roman" w:hAnsi="Times New Roman" w:cs="Times New Roman"/>
           <w:b/>
           <w:bCs/>
           <w:sz w:val="24"/>
           <w:szCs w:val="24"/>
           <w:lang w:eastAsia="de-DE"/>
         </w:rPr>
+        <w:t>Warum synthetische Daten?</w:t>
+      </w:r>
+    </w:p>
+    <w:p>
+      <w:pPr>
+        <w:pStyle w:val="Listenabsatz"/>
+        <w:spacing w:before="100" w:beforeAutospacing="1" w:after="100" w:afterAutospacing="1" w:line="240" w:lineRule="auto"/>
+        <w:ind w:left="1080"/>
+        <w:rPr>
+          <w:rFonts w:ascii="Times New Roman" w:eastAsia="Times New Roman" w:hAnsi="Times New Roman" w:cs="Times New Roman"/>
+          <w:sz w:val="24"/>
+          <w:szCs w:val="24"/>
+          <w:lang w:eastAsia="de-DE"/>
+        </w:rPr>
+      </w:pPr>
+      <w:r>
+        <w:rPr>
+          <w:rFonts w:ascii="Times New Roman" w:eastAsia="Times New Roman" w:hAnsi="Times New Roman" w:cs="Times New Roman"/>
+          <w:sz w:val="24"/>
+          <w:szCs w:val="24"/>
+          <w:lang w:eastAsia="de-DE"/>
+        </w:rPr>
+        <w:t>Echte Nicht-Bestseller-Daten sind schwer verfügbar und oft unvollständig. Um das Datenungleichgewicht auszugleichen und das Modell besser zu trainieren, haben wir synthetische Nicht-Bestseller-Daten erstellt. So verbessern wir die Datenbasis und die Vorhersagequalität.</w:t>
+      </w:r>
+    </w:p>
+    <w:p>
+      <w:pPr>
+        <w:pStyle w:val="StandardWeb"/>
+        <w:ind w:left="1080"/>
+      </w:pPr>
+    </w:p>
+    <w:p>
+      <w:pPr>
+        <w:pStyle w:val="StandardWeb"/>
+        <w:numPr>
+          <w:ilvl w:val="0"/>
+          <w:numId w:val="9"/>
+        </w:numPr>
+      </w:pPr>
+      <w:r>
+        <w:t xml:space="preserve">Alle drei Datensätze in ein gemeinsames </w:t>
+      </w:r>
+      <w:proofErr w:type="spellStart"/>
+      <w:r>
+        <w:t>DataFrame</w:t>
+      </w:r>
+      <w:proofErr w:type="spellEnd"/>
+      <w:r>
+        <w:t xml:space="preserve"> zusammengeführt </w:t>
+      </w:r>
+    </w:p>
+    <w:p>
+      <w:pPr>
+        <w:numPr>
+          <w:ilvl w:val="0"/>
+          <w:numId w:val="9"/>
+        </w:numPr>
+        <w:spacing w:before="100" w:beforeAutospacing="1" w:after="100" w:afterAutospacing="1" w:line="240" w:lineRule="auto"/>
+        <w:rPr>
+          <w:rFonts w:ascii="Times New Roman" w:eastAsia="Times New Roman" w:hAnsi="Times New Roman" w:cs="Times New Roman"/>
+          <w:sz w:val="24"/>
+          <w:szCs w:val="24"/>
+          <w:lang w:eastAsia="de-DE"/>
+        </w:rPr>
+      </w:pPr>
+      <w:r>
+        <w:rPr>
+          <w:rFonts w:ascii="Times New Roman" w:eastAsia="Times New Roman" w:hAnsi="Times New Roman" w:cs="Times New Roman"/>
+          <w:b/>
+          <w:bCs/>
+          <w:sz w:val="24"/>
+          <w:szCs w:val="24"/>
+          <w:lang w:eastAsia="de-DE"/>
+        </w:rPr>
         <w:t>Sprint Review &amp; Retrospektive 1</w:t>
       </w:r>
     </w:p>
@@ -1378,7 +1639,6 @@
           <w:szCs w:val="24"/>
           <w:lang w:eastAsia="de-DE"/>
         </w:rPr>
-        <w:lastRenderedPageBreak/>
         <w:pict>
           <v:rect id="_x0000_i1027" style="width:0;height:1.5pt" o:hralign="center" o:hrstd="t" o:hr="t" fillcolor="#a0a0a0" stroked="f"/>
         </w:pict>
@@ -1406,13 +1666,9 @@
           <w:szCs w:val="27"/>
           <w:lang w:eastAsia="de-DE"/>
         </w:rPr>
-        <w:t>Woche 3 — Interaktive Features &amp; tiefergehende Analyse</w:t>
-      </w:r>
-    </w:p>
-    <w:p>
-      <w:pPr>
-        <w:spacing w:before="100" w:beforeAutospacing="1" w:after="100" w:afterAutospacing="1" w:line="240" w:lineRule="auto"/>
-        <w:outlineLvl w:val="2"/>
+        <w:t xml:space="preserve">Woche 3 — </w:t>
+      </w:r>
+      <w:r>
         <w:rPr>
           <w:rFonts w:ascii="Times New Roman" w:eastAsia="Times New Roman" w:hAnsi="Times New Roman" w:cs="Times New Roman"/>
           <w:b/>
@@ -1421,8 +1677,13 @@
           <w:szCs w:val="27"/>
           <w:lang w:eastAsia="de-DE"/>
         </w:rPr>
-      </w:pPr>
-      <w:r>
+        <w:t>Tiefgehende Datenvorbereitung und erste ML Analyse</w:t>
+      </w:r>
+    </w:p>
+    <w:p>
+      <w:pPr>
+        <w:spacing w:before="100" w:beforeAutospacing="1" w:after="100" w:afterAutospacing="1" w:line="240" w:lineRule="auto"/>
+        <w:outlineLvl w:val="2"/>
         <w:rPr>
           <w:rFonts w:ascii="Times New Roman" w:eastAsia="Times New Roman" w:hAnsi="Times New Roman" w:cs="Times New Roman"/>
           <w:b/>
@@ -1431,6 +1692,16 @@
           <w:szCs w:val="27"/>
           <w:lang w:eastAsia="de-DE"/>
         </w:rPr>
+      </w:pPr>
+      <w:r>
+        <w:rPr>
+          <w:rFonts w:ascii="Times New Roman" w:eastAsia="Times New Roman" w:hAnsi="Times New Roman" w:cs="Times New Roman"/>
+          <w:b/>
+          <w:bCs/>
+          <w:sz w:val="27"/>
+          <w:szCs w:val="27"/>
+          <w:lang w:eastAsia="de-DE"/>
+        </w:rPr>
         <w:t>07.07-13.07</w:t>
       </w:r>
     </w:p>
@@ -1452,46 +1723,8 @@
           <w:szCs w:val="24"/>
           <w:lang w:eastAsia="de-DE"/>
         </w:rPr>
-        <w:t xml:space="preserve">Meeting </w:t>
-      </w:r>
-      <w:r>
-        <w:rPr>
-          <w:rFonts w:ascii="Times New Roman" w:eastAsia="Times New Roman" w:hAnsi="Times New Roman" w:cs="Times New Roman"/>
-          <w:sz w:val="24"/>
-          <w:szCs w:val="24"/>
-          <w:lang w:eastAsia="de-DE"/>
-        </w:rPr>
-        <w:t>07</w:t>
-      </w:r>
-      <w:r>
-        <w:rPr>
-          <w:rFonts w:ascii="Times New Roman" w:eastAsia="Times New Roman" w:hAnsi="Times New Roman" w:cs="Times New Roman"/>
-          <w:sz w:val="24"/>
-          <w:szCs w:val="24"/>
-          <w:lang w:eastAsia="de-DE"/>
-        </w:rPr>
-        <w:t>.0</w:t>
-      </w:r>
-      <w:r>
-        <w:rPr>
-          <w:rFonts w:ascii="Times New Roman" w:eastAsia="Times New Roman" w:hAnsi="Times New Roman" w:cs="Times New Roman"/>
-          <w:sz w:val="24"/>
-          <w:szCs w:val="24"/>
-          <w:lang w:eastAsia="de-DE"/>
-        </w:rPr>
-        <w:t>7</w:t>
-      </w:r>
-      <w:r>
-        <w:rPr>
-          <w:rFonts w:ascii="Times New Roman" w:eastAsia="Times New Roman" w:hAnsi="Times New Roman" w:cs="Times New Roman"/>
-          <w:sz w:val="24"/>
-          <w:szCs w:val="24"/>
-          <w:lang w:eastAsia="de-DE"/>
-        </w:rPr>
-        <w:t>.2025, 09:00</w:t>
-      </w:r>
-      <w:bookmarkStart w:id="0" w:name="_GoBack"/>
-      <w:bookmarkEnd w:id="0"/>
+        <w:t>Meeting 07.07.2025, 09:00</w:t>
+      </w:r>
     </w:p>
     <w:p>
       <w:pPr>
@@ -1514,47 +1747,7 @@
           <w:szCs w:val="24"/>
           <w:lang w:eastAsia="de-DE"/>
         </w:rPr>
-        <w:t xml:space="preserve">Filter, Dropdowns, </w:t>
-      </w:r>
-      <w:proofErr w:type="spellStart"/>
-      <w:r>
-        <w:rPr>
-          <w:rFonts w:ascii="Times New Roman" w:eastAsia="Times New Roman" w:hAnsi="Times New Roman" w:cs="Times New Roman"/>
-          <w:sz w:val="24"/>
-          <w:szCs w:val="24"/>
-          <w:lang w:eastAsia="de-DE"/>
-        </w:rPr>
-        <w:t>Slider</w:t>
-      </w:r>
-      <w:proofErr w:type="spellEnd"/>
-      <w:r>
-        <w:rPr>
-          <w:rFonts w:ascii="Times New Roman" w:eastAsia="Times New Roman" w:hAnsi="Times New Roman" w:cs="Times New Roman"/>
-          <w:sz w:val="24"/>
-          <w:szCs w:val="24"/>
-          <w:lang w:eastAsia="de-DE"/>
-        </w:rPr>
-        <w:t xml:space="preserve">, etc. in </w:t>
-      </w:r>
-      <w:proofErr w:type="spellStart"/>
-      <w:r>
-        <w:rPr>
-          <w:rFonts w:ascii="Times New Roman" w:eastAsia="Times New Roman" w:hAnsi="Times New Roman" w:cs="Times New Roman"/>
-          <w:sz w:val="24"/>
-          <w:szCs w:val="24"/>
-          <w:lang w:eastAsia="de-DE"/>
-        </w:rPr>
-        <w:t>Streamlit</w:t>
-      </w:r>
-      <w:proofErr w:type="spellEnd"/>
-      <w:r>
-        <w:rPr>
-          <w:rFonts w:ascii="Times New Roman" w:eastAsia="Times New Roman" w:hAnsi="Times New Roman" w:cs="Times New Roman"/>
-          <w:sz w:val="24"/>
-          <w:szCs w:val="24"/>
-          <w:lang w:eastAsia="de-DE"/>
-        </w:rPr>
-        <w:t xml:space="preserve"> integrieren</w:t>
+        <w:t>Datenvorbereitung</w:t>
       </w:r>
     </w:p>
     <w:p>
@@ -1571,14 +1764,16 @@
           <w:lang w:eastAsia="de-DE"/>
         </w:rPr>
       </w:pPr>
-      <w:r>
-        <w:rPr>
-          <w:rFonts w:ascii="Times New Roman" w:eastAsia="Times New Roman" w:hAnsi="Times New Roman" w:cs="Times New Roman"/>
-          <w:sz w:val="24"/>
-          <w:szCs w:val="24"/>
-          <w:lang w:eastAsia="de-DE"/>
-        </w:rPr>
-        <w:t>Aggregationen, Gruppenvergleiche, Zeitreihenanalyse etc.</w:t>
+      <w:bookmarkStart w:id="0" w:name="_GoBack"/>
+      <w:bookmarkEnd w:id="0"/>
+      <w:r>
+        <w:rPr>
+          <w:rFonts w:ascii="Times New Roman" w:eastAsia="Times New Roman" w:hAnsi="Times New Roman" w:cs="Times New Roman"/>
+          <w:sz w:val="24"/>
+          <w:szCs w:val="24"/>
+          <w:lang w:eastAsia="de-DE"/>
+        </w:rPr>
+        <w:t>Integration von ML-Komponenten (z. B. Clustering, Klassifikation)</w:t>
       </w:r>
     </w:p>
     <w:p>
@@ -1597,30 +1792,6 @@
       </w:pPr>
       <w:r>
         <w:rPr>
-          <w:rFonts w:ascii="Times New Roman" w:eastAsia="Times New Roman" w:hAnsi="Times New Roman" w:cs="Times New Roman"/>
-          <w:sz w:val="24"/>
-          <w:szCs w:val="24"/>
-          <w:lang w:eastAsia="de-DE"/>
-        </w:rPr>
-        <w:t>Optional: Integration von ML-Komponenten (z. B. Clustering, Klassifikation)</w:t>
-      </w:r>
-    </w:p>
-    <w:p>
-      <w:pPr>
-        <w:numPr>
-          <w:ilvl w:val="0"/>
-          <w:numId w:val="10"/>
-        </w:numPr>
-        <w:spacing w:before="100" w:beforeAutospacing="1" w:after="100" w:afterAutospacing="1" w:line="240" w:lineRule="auto"/>
-        <w:rPr>
-          <w:rFonts w:ascii="Times New Roman" w:eastAsia="Times New Roman" w:hAnsi="Times New Roman" w:cs="Times New Roman"/>
-          <w:sz w:val="24"/>
-          <w:szCs w:val="24"/>
-          <w:lang w:eastAsia="de-DE"/>
-        </w:rPr>
-      </w:pPr>
-      <w:r>
-        <w:rPr>
           <w:rFonts w:ascii="Segoe UI Symbol" w:eastAsia="Times New Roman" w:hAnsi="Segoe UI Symbol" w:cs="Segoe UI Symbol"/>
           <w:sz w:val="24"/>
           <w:szCs w:val="24"/>
@@ -2176,6 +2347,7 @@
           <w:szCs w:val="27"/>
           <w:lang w:eastAsia="de-DE"/>
         </w:rPr>
+        <w:lastRenderedPageBreak/>
         <w:t xml:space="preserve"> Woche 6 — Präsentationsvorbereitung &amp; Projektabschluss</w:t>
       </w:r>
     </w:p>
@@ -2470,7 +2642,6 @@
                 <w:szCs w:val="24"/>
                 <w:lang w:eastAsia="de-DE"/>
               </w:rPr>
-              <w:lastRenderedPageBreak/>
               <w:t>Scrum</w:t>
             </w:r>
             <w:proofErr w:type="spellEnd"/>
@@ -4375,6 +4546,155 @@
     </w:lvl>
   </w:abstractNum>
   <w:abstractNum w:abstractNumId="10" w15:restartNumberingAfterBreak="0">
+    <w:nsid w:val="435F45B2"/>
+    <w:multiLevelType w:val="multilevel"/>
+    <w:tmpl w:val="10CA5E8A"/>
+    <w:lvl w:ilvl="0">
+      <w:start w:val="1"/>
+      <w:numFmt w:val="bullet"/>
+      <w:lvlText w:val=""/>
+      <w:lvlJc w:val="left"/>
+      <w:pPr>
+        <w:tabs>
+          <w:tab w:val="num" w:pos="1068"/>
+        </w:tabs>
+        <w:ind w:left="1068" w:hanging="360"/>
+      </w:pPr>
+      <w:rPr>
+        <w:rFonts w:ascii="Symbol" w:hAnsi="Symbol" w:hint="default"/>
+        <w:sz w:val="20"/>
+      </w:rPr>
+    </w:lvl>
+    <w:lvl w:ilvl="1" w:tentative="1">
+      <w:start w:val="1"/>
+      <w:numFmt w:val="bullet"/>
+      <w:lvlText w:val="o"/>
+      <w:lvlJc w:val="left"/>
+      <w:pPr>
+        <w:tabs>
+          <w:tab w:val="num" w:pos="1788"/>
+        </w:tabs>
+        <w:ind w:left="1788" w:hanging="360"/>
+      </w:pPr>
+      <w:rPr>
+        <w:rFonts w:ascii="Courier New" w:hAnsi="Courier New" w:hint="default"/>
+        <w:sz w:val="20"/>
+      </w:rPr>
+    </w:lvl>
+    <w:lvl w:ilvl="2" w:tentative="1">
+      <w:start w:val="1"/>
+      <w:numFmt w:val="bullet"/>
+      <w:lvlText w:val=""/>
+      <w:lvlJc w:val="left"/>
+      <w:pPr>
+        <w:tabs>
+          <w:tab w:val="num" w:pos="2508"/>
+        </w:tabs>
+        <w:ind w:left="2508" w:hanging="360"/>
+      </w:pPr>
+      <w:rPr>
+        <w:rFonts w:ascii="Wingdings" w:hAnsi="Wingdings" w:hint="default"/>
+        <w:sz w:val="20"/>
+      </w:rPr>
+    </w:lvl>
+    <w:lvl w:ilvl="3" w:tentative="1">
+      <w:start w:val="1"/>
+      <w:numFmt w:val="bullet"/>
+      <w:lvlText w:val=""/>
+      <w:lvlJc w:val="left"/>
+      <w:pPr>
+        <w:tabs>
+          <w:tab w:val="num" w:pos="3228"/>
+        </w:tabs>
+        <w:ind w:left="3228" w:hanging="360"/>
+      </w:pPr>
+      <w:rPr>
+        <w:rFonts w:ascii="Wingdings" w:hAnsi="Wingdings" w:hint="default"/>
+        <w:sz w:val="20"/>
+      </w:rPr>
+    </w:lvl>
+    <w:lvl w:ilvl="4" w:tentative="1">
+      <w:start w:val="1"/>
+      <w:numFmt w:val="bullet"/>
+      <w:lvlText w:val=""/>
+      <w:lvlJc w:val="left"/>
+      <w:pPr>
+        <w:tabs>
+          <w:tab w:val="num" w:pos="3948"/>
+        </w:tabs>
+        <w:ind w:left="3948" w:hanging="360"/>
+      </w:pPr>
+      <w:rPr>
+        <w:rFonts w:ascii="Wingdings" w:hAnsi="Wingdings" w:hint="default"/>
+        <w:sz w:val="20"/>
+      </w:rPr>
+    </w:lvl>
+    <w:lvl w:ilvl="5" w:tentative="1">
+      <w:start w:val="1"/>
+      <w:numFmt w:val="bullet"/>
+      <w:lvlText w:val=""/>
+      <w:lvlJc w:val="left"/>
+      <w:pPr>
+        <w:tabs>
+          <w:tab w:val="num" w:pos="4668"/>
+        </w:tabs>
+        <w:ind w:left="4668" w:hanging="360"/>
+      </w:pPr>
+      <w:rPr>
+        <w:rFonts w:ascii="Wingdings" w:hAnsi="Wingdings" w:hint="default"/>
+        <w:sz w:val="20"/>
+      </w:rPr>
+    </w:lvl>
+    <w:lvl w:ilvl="6" w:tentative="1">
+      <w:start w:val="1"/>
+      <w:numFmt w:val="bullet"/>
+      <w:lvlText w:val=""/>
+      <w:lvlJc w:val="left"/>
+      <w:pPr>
+        <w:tabs>
+          <w:tab w:val="num" w:pos="5388"/>
+        </w:tabs>
+        <w:ind w:left="5388" w:hanging="360"/>
+      </w:pPr>
+      <w:rPr>
+        <w:rFonts w:ascii="Wingdings" w:hAnsi="Wingdings" w:hint="default"/>
+        <w:sz w:val="20"/>
+      </w:rPr>
+    </w:lvl>
+    <w:lvl w:ilvl="7" w:tentative="1">
+      <w:start w:val="1"/>
+      <w:numFmt w:val="bullet"/>
+      <w:lvlText w:val=""/>
+      <w:lvlJc w:val="left"/>
+      <w:pPr>
+        <w:tabs>
+          <w:tab w:val="num" w:pos="6108"/>
+        </w:tabs>
+        <w:ind w:left="6108" w:hanging="360"/>
+      </w:pPr>
+      <w:rPr>
+        <w:rFonts w:ascii="Wingdings" w:hAnsi="Wingdings" w:hint="default"/>
+        <w:sz w:val="20"/>
+      </w:rPr>
+    </w:lvl>
+    <w:lvl w:ilvl="8" w:tentative="1">
+      <w:start w:val="1"/>
+      <w:numFmt w:val="bullet"/>
+      <w:lvlText w:val=""/>
+      <w:lvlJc w:val="left"/>
+      <w:pPr>
+        <w:tabs>
+          <w:tab w:val="num" w:pos="6828"/>
+        </w:tabs>
+        <w:ind w:left="6828" w:hanging="360"/>
+      </w:pPr>
+      <w:rPr>
+        <w:rFonts w:ascii="Wingdings" w:hAnsi="Wingdings" w:hint="default"/>
+        <w:sz w:val="20"/>
+      </w:rPr>
+    </w:lvl>
+  </w:abstractNum>
+  <w:abstractNum w:abstractNumId="11" w15:restartNumberingAfterBreak="0">
     <w:nsid w:val="4E4B4EF5"/>
     <w:multiLevelType w:val="multilevel"/>
     <w:tmpl w:val="BD56FC98"/>
@@ -4523,7 +4843,7 @@
       </w:rPr>
     </w:lvl>
   </w:abstractNum>
-  <w:abstractNum w:abstractNumId="11" w15:restartNumberingAfterBreak="0">
+  <w:abstractNum w:abstractNumId="12" w15:restartNumberingAfterBreak="0">
     <w:nsid w:val="504E08F8"/>
     <w:multiLevelType w:val="multilevel"/>
     <w:tmpl w:val="AA420FD4"/>
@@ -4672,7 +4992,156 @@
       </w:rPr>
     </w:lvl>
   </w:abstractNum>
-  <w:abstractNum w:abstractNumId="12" w15:restartNumberingAfterBreak="0">
+  <w:abstractNum w:abstractNumId="13" w15:restartNumberingAfterBreak="0">
+    <w:nsid w:val="6A4E6EAD"/>
+    <w:multiLevelType w:val="multilevel"/>
+    <w:tmpl w:val="5BBCD304"/>
+    <w:lvl w:ilvl="0">
+      <w:start w:val="1"/>
+      <w:numFmt w:val="bullet"/>
+      <w:lvlText w:val=""/>
+      <w:lvlJc w:val="left"/>
+      <w:pPr>
+        <w:tabs>
+          <w:tab w:val="num" w:pos="1080"/>
+        </w:tabs>
+        <w:ind w:left="1080" w:hanging="360"/>
+      </w:pPr>
+      <w:rPr>
+        <w:rFonts w:ascii="Wingdings" w:hAnsi="Wingdings" w:hint="default"/>
+        <w:sz w:val="20"/>
+      </w:rPr>
+    </w:lvl>
+    <w:lvl w:ilvl="1" w:tentative="1">
+      <w:start w:val="1"/>
+      <w:numFmt w:val="bullet"/>
+      <w:lvlText w:val="o"/>
+      <w:lvlJc w:val="left"/>
+      <w:pPr>
+        <w:tabs>
+          <w:tab w:val="num" w:pos="1800"/>
+        </w:tabs>
+        <w:ind w:left="1800" w:hanging="360"/>
+      </w:pPr>
+      <w:rPr>
+        <w:rFonts w:ascii="Courier New" w:hAnsi="Courier New" w:hint="default"/>
+        <w:sz w:val="20"/>
+      </w:rPr>
+    </w:lvl>
+    <w:lvl w:ilvl="2" w:tentative="1">
+      <w:start w:val="1"/>
+      <w:numFmt w:val="bullet"/>
+      <w:lvlText w:val=""/>
+      <w:lvlJc w:val="left"/>
+      <w:pPr>
+        <w:tabs>
+          <w:tab w:val="num" w:pos="2520"/>
+        </w:tabs>
+        <w:ind w:left="2520" w:hanging="360"/>
+      </w:pPr>
+      <w:rPr>
+        <w:rFonts w:ascii="Wingdings" w:hAnsi="Wingdings" w:hint="default"/>
+        <w:sz w:val="20"/>
+      </w:rPr>
+    </w:lvl>
+    <w:lvl w:ilvl="3" w:tentative="1">
+      <w:start w:val="1"/>
+      <w:numFmt w:val="bullet"/>
+      <w:lvlText w:val=""/>
+      <w:lvlJc w:val="left"/>
+      <w:pPr>
+        <w:tabs>
+          <w:tab w:val="num" w:pos="3240"/>
+        </w:tabs>
+        <w:ind w:left="3240" w:hanging="360"/>
+      </w:pPr>
+      <w:rPr>
+        <w:rFonts w:ascii="Wingdings" w:hAnsi="Wingdings" w:hint="default"/>
+        <w:sz w:val="20"/>
+      </w:rPr>
+    </w:lvl>
+    <w:lvl w:ilvl="4" w:tentative="1">
+      <w:start w:val="1"/>
+      <w:numFmt w:val="bullet"/>
+      <w:lvlText w:val=""/>
+      <w:lvlJc w:val="left"/>
+      <w:pPr>
+        <w:tabs>
+          <w:tab w:val="num" w:pos="3960"/>
+        </w:tabs>
+        <w:ind w:left="3960" w:hanging="360"/>
+      </w:pPr>
+      <w:rPr>
+        <w:rFonts w:ascii="Wingdings" w:hAnsi="Wingdings" w:hint="default"/>
+        <w:sz w:val="20"/>
+      </w:rPr>
+    </w:lvl>
+    <w:lvl w:ilvl="5" w:tentative="1">
+      <w:start w:val="1"/>
+      <w:numFmt w:val="bullet"/>
+      <w:lvlText w:val=""/>
+      <w:lvlJc w:val="left"/>
+      <w:pPr>
+        <w:tabs>
+          <w:tab w:val="num" w:pos="4680"/>
+        </w:tabs>
+        <w:ind w:left="4680" w:hanging="360"/>
+      </w:pPr>
+      <w:rPr>
+        <w:rFonts w:ascii="Wingdings" w:hAnsi="Wingdings" w:hint="default"/>
+        <w:sz w:val="20"/>
+      </w:rPr>
+    </w:lvl>
+    <w:lvl w:ilvl="6" w:tentative="1">
+      <w:start w:val="1"/>
+      <w:numFmt w:val="bullet"/>
+      <w:lvlText w:val=""/>
+      <w:lvlJc w:val="left"/>
+      <w:pPr>
+        <w:tabs>
+          <w:tab w:val="num" w:pos="5400"/>
+        </w:tabs>
+        <w:ind w:left="5400" w:hanging="360"/>
+      </w:pPr>
+      <w:rPr>
+        <w:rFonts w:ascii="Wingdings" w:hAnsi="Wingdings" w:hint="default"/>
+        <w:sz w:val="20"/>
+      </w:rPr>
+    </w:lvl>
+    <w:lvl w:ilvl="7" w:tentative="1">
+      <w:start w:val="1"/>
+      <w:numFmt w:val="bullet"/>
+      <w:lvlText w:val=""/>
+      <w:lvlJc w:val="left"/>
+      <w:pPr>
+        <w:tabs>
+          <w:tab w:val="num" w:pos="6120"/>
+        </w:tabs>
+        <w:ind w:left="6120" w:hanging="360"/>
+      </w:pPr>
+      <w:rPr>
+        <w:rFonts w:ascii="Wingdings" w:hAnsi="Wingdings" w:hint="default"/>
+        <w:sz w:val="20"/>
+      </w:rPr>
+    </w:lvl>
+    <w:lvl w:ilvl="8" w:tentative="1">
+      <w:start w:val="1"/>
+      <w:numFmt w:val="bullet"/>
+      <w:lvlText w:val=""/>
+      <w:lvlJc w:val="left"/>
+      <w:pPr>
+        <w:tabs>
+          <w:tab w:val="num" w:pos="6840"/>
+        </w:tabs>
+        <w:ind w:left="6840" w:hanging="360"/>
+      </w:pPr>
+      <w:rPr>
+        <w:rFonts w:ascii="Wingdings" w:hAnsi="Wingdings" w:hint="default"/>
+        <w:sz w:val="20"/>
+      </w:rPr>
+    </w:lvl>
+  </w:abstractNum>
+  <w:abstractNum w:abstractNumId="14" w15:restartNumberingAfterBreak="0">
     <w:nsid w:val="6C6E1826"/>
     <w:multiLevelType w:val="multilevel"/>
     <w:tmpl w:val="44C0CE10"/>
@@ -4821,7 +5290,7 @@
       </w:rPr>
     </w:lvl>
   </w:abstractNum>
-  <w:abstractNum w:abstractNumId="13" w15:restartNumberingAfterBreak="0">
+  <w:abstractNum w:abstractNumId="15" w15:restartNumberingAfterBreak="0">
     <w:nsid w:val="75D070E2"/>
     <w:multiLevelType w:val="multilevel"/>
     <w:tmpl w:val="B0482882"/>
@@ -4970,7 +5439,7 @@
       </w:rPr>
     </w:lvl>
   </w:abstractNum>
-  <w:abstractNum w:abstractNumId="14" w15:restartNumberingAfterBreak="0">
+  <w:abstractNum w:abstractNumId="16" w15:restartNumberingAfterBreak="0">
     <w:nsid w:val="7FD7296E"/>
     <w:multiLevelType w:val="multilevel"/>
     <w:tmpl w:val="51AED76E"/>
@@ -5120,13 +5589,13 @@
     </w:lvl>
   </w:abstractNum>
   <w:num w:numId="1">
-    <w:abstractNumId w:val="10"/>
+    <w:abstractNumId w:val="11"/>
   </w:num>
   <w:num w:numId="2">
-    <w:abstractNumId w:val="12"/>
+    <w:abstractNumId w:val="14"/>
   </w:num>
   <w:num w:numId="3">
-    <w:abstractNumId w:val="13"/>
+    <w:abstractNumId w:val="15"/>
   </w:num>
   <w:num w:numId="4">
     <w:abstractNumId w:val="7"/>
@@ -5135,7 +5604,7 @@
     <w:abstractNumId w:val="5"/>
   </w:num>
   <w:num w:numId="6">
-    <w:abstractNumId w:val="14"/>
+    <w:abstractNumId w:val="16"/>
   </w:num>
   <w:num w:numId="7">
     <w:abstractNumId w:val="3"/>
@@ -5150,7 +5619,7 @@
     <w:abstractNumId w:val="8"/>
   </w:num>
   <w:num w:numId="11">
-    <w:abstractNumId w:val="11"/>
+    <w:abstractNumId w:val="12"/>
   </w:num>
   <w:num w:numId="12">
     <w:abstractNumId w:val="9"/>
@@ -5163,6 +5632,12 @@
   </w:num>
   <w:num w:numId="15">
     <w:abstractNumId w:val="0"/>
+  </w:num>
+  <w:num w:numId="16">
+    <w:abstractNumId w:val="10"/>
+  </w:num>
+  <w:num w:numId="17">
+    <w:abstractNumId w:val="13"/>
   </w:num>
 </w:numbering>
 </file>
@@ -5662,7 +6137,6 @@
     <w:name w:val="Normal (Web)"/>
     <w:basedOn w:val="Standard"/>
     <w:uiPriority w:val="99"/>
-    <w:semiHidden/>
     <w:unhideWhenUsed/>
     <w:rsid w:val="00F026DE"/>
     <w:pPr>
@@ -5720,6 +6194,17 @@
       <w:color w:val="0563C1" w:themeColor="hyperlink"/>
       <w:u w:val="single"/>
     </w:rPr>
+  </w:style>
+  <w:style w:type="paragraph" w:styleId="Listenabsatz">
+    <w:name w:val="List Paragraph"/>
+    <w:basedOn w:val="Standard"/>
+    <w:uiPriority w:val="34"/>
+    <w:qFormat/>
+    <w:rsid w:val="00CD3957"/>
+    <w:pPr>
+      <w:ind w:left="720"/>
+      <w:contextualSpacing/>
+    </w:pPr>
   </w:style>
 </w:styles>
 </file>

--- a/Projektplan _scrum.docx
+++ b/Projektplan _scrum.docx
@@ -1427,81 +1427,17 @@
           <w:ilvl w:val="0"/>
           <w:numId w:val="17"/>
         </w:numPr>
-        <w:rPr>
-          <w:b/>
-          <w:color w:val="FF0000"/>
-        </w:rPr>
-      </w:pPr>
-      <w:r>
-        <w:t>Echte Nicht-Bestseller-Daten ergänzt</w:t>
-      </w:r>
-      <w:r>
-        <w:t xml:space="preserve">  (2</w:t>
-      </w:r>
-      <w:r>
-        <w:t>00 Datensätze</w:t>
-      </w:r>
-      <w:r>
-        <w:rPr>
-          <w:b/>
-        </w:rPr>
-        <w:t>)</w:t>
-      </w:r>
-      <w:r>
-        <w:rPr>
-          <w:b/>
-        </w:rPr>
-        <w:sym w:font="Wingdings" w:char="F0E0"/>
-      </w:r>
-      <w:r>
-        <w:rPr>
-          <w:b/>
-        </w:rPr>
-        <w:t xml:space="preserve"> </w:t>
-      </w:r>
-      <w:r>
-        <w:rPr>
-          <w:b/>
-          <w:color w:val="FF0000"/>
-        </w:rPr>
-        <w:t>die müssen noch geprüft</w:t>
-      </w:r>
-      <w:r>
-        <w:rPr>
-          <w:b/>
-          <w:color w:val="FF0000"/>
-        </w:rPr>
-        <w:t xml:space="preserve">, </w:t>
+      </w:pPr>
+      <w:r>
+        <w:t xml:space="preserve"> Datensätze in ein gemeinsames </w:t>
       </w:r>
       <w:proofErr w:type="spellStart"/>
       <w:r>
-        <w:rPr>
-          <w:b/>
-          <w:color w:val="FF0000"/>
-        </w:rPr>
-        <w:t>erweitrt</w:t>
+        <w:t>DataFrame</w:t>
       </w:r>
       <w:proofErr w:type="spellEnd"/>
       <w:r>
-        <w:rPr>
-          <w:b/>
-          <w:color w:val="FF0000"/>
-        </w:rPr>
-        <w:t xml:space="preserve"> </w:t>
-      </w:r>
-      <w:r>
-        <w:rPr>
-          <w:b/>
-          <w:color w:val="FF0000"/>
-        </w:rPr>
-        <w:t xml:space="preserve">und bereinigt </w:t>
-      </w:r>
-      <w:r>
-        <w:rPr>
-          <w:b/>
-          <w:color w:val="FF0000"/>
-        </w:rPr>
-        <w:t>werden!!!!</w:t>
+        <w:t xml:space="preserve"> zusammengeführt </w:t>
       </w:r>
     </w:p>
     <w:p>
@@ -1513,15 +1449,13 @@
         </w:numPr>
       </w:pPr>
       <w:r>
-        <w:t xml:space="preserve">Alle drei Datensätze in ein gemeinsames </w:t>
-      </w:r>
-      <w:proofErr w:type="spellStart"/>
-      <w:r>
-        <w:t>DataFrame</w:t>
-      </w:r>
-      <w:proofErr w:type="spellEnd"/>
-      <w:r>
-        <w:t xml:space="preserve"> zusammengeführt </w:t>
+        <w:t>Datensatz mit Bestseller und Labels, ob verfilmt oder nicht</w:t>
+      </w:r>
+      <w:r>
+        <w:sym w:font="Wingdings" w:char="F0E0"/>
+      </w:r>
+      <w:r>
+        <w:t xml:space="preserve"> als Basis für ML Analyse</w:t>
       </w:r>
     </w:p>
     <w:p>
@@ -1568,32 +1502,6 @@
           <w:lang w:eastAsia="de-DE"/>
         </w:rPr>
         <w:t>Echte Nicht-Bestseller-Daten sind schwer verfügbar und oft unvollständig. Um das Datenungleichgewicht auszugleichen und das Modell besser zu trainieren, haben wir synthetische Nicht-Bestseller-Daten erstellt. So verbessern wir die Datenbasis und die Vorhersagequalität.</w:t>
-      </w:r>
-    </w:p>
-    <w:p>
-      <w:pPr>
-        <w:pStyle w:val="StandardWeb"/>
-        <w:ind w:left="1080"/>
-      </w:pPr>
-    </w:p>
-    <w:p>
-      <w:pPr>
-        <w:pStyle w:val="StandardWeb"/>
-        <w:numPr>
-          <w:ilvl w:val="0"/>
-          <w:numId w:val="9"/>
-        </w:numPr>
-      </w:pPr>
-      <w:r>
-        <w:t xml:space="preserve">Alle drei Datensätze in ein gemeinsames </w:t>
-      </w:r>
-      <w:proofErr w:type="spellStart"/>
-      <w:r>
-        <w:t>DataFrame</w:t>
-      </w:r>
-      <w:proofErr w:type="spellEnd"/>
-      <w:r>
-        <w:t xml:space="preserve"> zusammengeführt </w:t>
       </w:r>
     </w:p>
     <w:p>
@@ -1747,7 +1655,7 @@
           <w:szCs w:val="24"/>
           <w:lang w:eastAsia="de-DE"/>
         </w:rPr>
-        <w:t>Datenvorbereitung</w:t>
+        <w:t>CSV Dateien erklären</w:t>
       </w:r>
     </w:p>
     <w:p>
@@ -1764,17 +1672,26 @@
           <w:lang w:eastAsia="de-DE"/>
         </w:rPr>
       </w:pPr>
+      <w:r>
+        <w:rPr>
+          <w:rFonts w:ascii="Times New Roman" w:eastAsia="Times New Roman" w:hAnsi="Times New Roman" w:cs="Times New Roman"/>
+          <w:sz w:val="24"/>
+          <w:szCs w:val="24"/>
+          <w:lang w:eastAsia="de-DE"/>
+        </w:rPr>
+        <w:t xml:space="preserve">3 </w:t>
+      </w:r>
+      <w:r>
+        <w:rPr>
+          <w:rFonts w:ascii="Times New Roman" w:eastAsia="Times New Roman" w:hAnsi="Times New Roman" w:cs="Times New Roman"/>
+          <w:sz w:val="24"/>
+          <w:szCs w:val="24"/>
+          <w:lang w:eastAsia="de-DE"/>
+        </w:rPr>
+        <w:t>Themenbereichen festlegen</w:t>
+      </w:r>
       <w:bookmarkStart w:id="0" w:name="_GoBack"/>
       <w:bookmarkEnd w:id="0"/>
-      <w:r>
-        <w:rPr>
-          <w:rFonts w:ascii="Times New Roman" w:eastAsia="Times New Roman" w:hAnsi="Times New Roman" w:cs="Times New Roman"/>
-          <w:sz w:val="24"/>
-          <w:szCs w:val="24"/>
-          <w:lang w:eastAsia="de-DE"/>
-        </w:rPr>
-        <w:t>Integration von ML-Komponenten (z. B. Clustering, Klassifikation)</w:t>
-      </w:r>
     </w:p>
     <w:p>
       <w:pPr>
@@ -2347,7 +2264,6 @@
           <w:szCs w:val="27"/>
           <w:lang w:eastAsia="de-DE"/>
         </w:rPr>
-        <w:lastRenderedPageBreak/>
         <w:t xml:space="preserve"> Woche 6 — Präsentationsvorbereitung &amp; Projektabschluss</w:t>
       </w:r>
     </w:p>
@@ -2373,6 +2289,7 @@
           <w:szCs w:val="27"/>
           <w:lang w:eastAsia="de-DE"/>
         </w:rPr>
+        <w:lastRenderedPageBreak/>
         <w:t>28.07-01.08(Präsentationtag)</w:t>
       </w:r>
     </w:p>
